--- a/MS_materials/Manuscript_revision_trackchanges.docx
+++ b/MS_materials/Manuscript_revision_trackchanges.docx
@@ -113,16 +113,6 @@
         <w:spacing w:before="240" w:after="240" w:line="480" w:lineRule="auto"/>
         <w:rPr>
           <w:rFonts w:ascii="Times New Roman" w:eastAsia="Times New Roman" w:hAnsi="Times New Roman" w:cs="Times New Roman"/>
-          <w:sz w:val="24"/>
-          <w:szCs w:val="24"/>
-        </w:rPr>
-      </w:pPr>
-    </w:p>
-    <w:p>
-      <w:pPr>
-        <w:spacing w:before="240" w:after="240" w:line="480" w:lineRule="auto"/>
-        <w:rPr>
-          <w:rFonts w:ascii="Times New Roman" w:eastAsia="Times New Roman" w:hAnsi="Times New Roman" w:cs="Times New Roman"/>
           <w:b/>
           <w:sz w:val="24"/>
           <w:szCs w:val="24"/>
@@ -344,7 +334,25 @@
           <w:sz w:val="24"/>
           <w:szCs w:val="24"/>
         </w:rPr>
-        <w:t xml:space="preserve"> </w:t>
+        <w:t xml:space="preserve">Disclaimer: This draft manuscript is distributed solely for purposes of scientific peer review. Its content is deliberative and </w:t>
+      </w:r>
+      <w:proofErr w:type="spellStart"/>
+      <w:r>
+        <w:rPr>
+          <w:rFonts w:ascii="Times New Roman" w:eastAsia="Times New Roman" w:hAnsi="Times New Roman" w:cs="Times New Roman"/>
+          <w:sz w:val="24"/>
+          <w:szCs w:val="24"/>
+        </w:rPr>
+        <w:t>predecisional</w:t>
+      </w:r>
+      <w:proofErr w:type="spellEnd"/>
+      <w:r>
+        <w:rPr>
+          <w:rFonts w:ascii="Times New Roman" w:eastAsia="Times New Roman" w:hAnsi="Times New Roman" w:cs="Times New Roman"/>
+          <w:sz w:val="24"/>
+          <w:szCs w:val="24"/>
+        </w:rPr>
+        <w:t>, so it must not be disclosed or released by reviewers. Because the manuscript has not yet been approved for publication by the US Geological Survey (USGS), it does not represent any official finding or policy.</w:t>
       </w:r>
     </w:p>
     <w:p>
@@ -359,47 +367,10 @@
       <w:r>
         <w:rPr>
           <w:rFonts w:ascii="Times New Roman" w:eastAsia="Times New Roman" w:hAnsi="Times New Roman" w:cs="Times New Roman"/>
-          <w:sz w:val="24"/>
-          <w:szCs w:val="24"/>
-        </w:rPr>
-        <w:t xml:space="preserve">Disclaimer: This draft manuscript is distributed solely for purposes of scientific peer review. Its content is deliberative and </w:t>
-      </w:r>
-      <w:proofErr w:type="spellStart"/>
-      <w:r>
-        <w:rPr>
-          <w:rFonts w:ascii="Times New Roman" w:eastAsia="Times New Roman" w:hAnsi="Times New Roman" w:cs="Times New Roman"/>
-          <w:sz w:val="24"/>
-          <w:szCs w:val="24"/>
-        </w:rPr>
-        <w:t>predecisional</w:t>
-      </w:r>
-      <w:proofErr w:type="spellEnd"/>
-      <w:r>
-        <w:rPr>
-          <w:rFonts w:ascii="Times New Roman" w:eastAsia="Times New Roman" w:hAnsi="Times New Roman" w:cs="Times New Roman"/>
-          <w:sz w:val="24"/>
-          <w:szCs w:val="24"/>
-        </w:rPr>
-        <w:t>, so it must not be disclosed or released by reviewers. Because the manuscript has not yet been approved for publication by the US Geological Survey (USGS), it does not represent any official finding or policy.</w:t>
-      </w:r>
-    </w:p>
-    <w:p>
-      <w:pPr>
-        <w:spacing w:line="480" w:lineRule="auto"/>
-        <w:rPr>
-          <w:rFonts w:ascii="Times New Roman" w:eastAsia="Times New Roman" w:hAnsi="Times New Roman" w:cs="Times New Roman"/>
-          <w:sz w:val="24"/>
-          <w:szCs w:val="24"/>
-        </w:rPr>
-      </w:pPr>
-      <w:r>
-        <w:rPr>
-          <w:rFonts w:ascii="Times New Roman" w:eastAsia="Times New Roman" w:hAnsi="Times New Roman" w:cs="Times New Roman"/>
           <w:b/>
           <w:sz w:val="24"/>
           <w:szCs w:val="24"/>
         </w:rPr>
-        <w:lastRenderedPageBreak/>
         <w:t>Open research</w:t>
       </w:r>
       <w:r>
@@ -428,8 +399,35 @@
           <w:sz w:val="24"/>
           <w:szCs w:val="24"/>
         </w:rPr>
-        <w:t>. Upon publication, this repository will be permanently archived in a publicly accessible online location and cited in our methods.</w:t>
-      </w:r>
+        <w:t xml:space="preserve">. Upon publication, this repository will be permanently </w:t>
+      </w:r>
+      <w:r>
+        <w:rPr>
+          <w:rFonts w:ascii="Times New Roman" w:eastAsia="Times New Roman" w:hAnsi="Times New Roman" w:cs="Times New Roman"/>
+          <w:sz w:val="24"/>
+          <w:szCs w:val="24"/>
+        </w:rPr>
+        <w:lastRenderedPageBreak/>
+        <w:t>archived in a publicly accessible online location and cited in our methods.</w:t>
+      </w:r>
+      <w:ins w:id="4" w:author="immccull@gmail.com" w:date="2022-03-23T11:38:00Z">
+        <w:r>
+          <w:rPr>
+            <w:rFonts w:ascii="Times New Roman" w:eastAsia="Times New Roman" w:hAnsi="Times New Roman" w:cs="Times New Roman"/>
+            <w:sz w:val="24"/>
+            <w:szCs w:val="24"/>
+          </w:rPr>
+          <w:t xml:space="preserve"> </w:t>
+        </w:r>
+        <w:r>
+          <w:rPr>
+            <w:rFonts w:ascii="Times New Roman" w:eastAsia="Times New Roman" w:hAnsi="Times New Roman" w:cs="Times New Roman"/>
+            <w:sz w:val="24"/>
+            <w:szCs w:val="24"/>
+          </w:rPr>
+          <w:t>We used a combination of data already published and publicly available (cited in manuscript) and data provided as private-for peer review (shared publicly in a repository).</w:t>
+        </w:r>
+      </w:ins>
     </w:p>
     <w:p>
       <w:pPr>
@@ -488,7 +486,7 @@
         <w:lastRenderedPageBreak/>
         <w:t xml:space="preserve">protected in the western US. Our results indicate that conterminous US protection of major freshwater corridor networks and the hubs that maintain them generally fell short of the international conservation goal of protecting an ecologically representative, well-connected set of fresh waters (≥ 17%) by 2020 (Aichi Target 11). Conservation planning efforts might consider focusing on </w:t>
       </w:r>
-      <w:ins w:id="4" w:author="Ian McCullough" w:date="2022-02-24T18:24:00Z">
+      <w:ins w:id="5" w:author="Ian McCullough" w:date="2022-02-24T18:24:00Z">
         <w:r>
           <w:rPr>
             <w:rFonts w:ascii="Times New Roman" w:eastAsia="Times New Roman" w:hAnsi="Times New Roman" w:cs="Times New Roman"/>
@@ -506,7 +504,7 @@
         </w:rPr>
         <w:t xml:space="preserve">hubs, particularly in larger networks, less protected or biodiverse regions, to support </w:t>
       </w:r>
-      <w:del w:id="5" w:author="Ian McCullough" w:date="2022-02-24T18:25:00Z">
+      <w:del w:id="6" w:author="Ian McCullough" w:date="2022-02-24T18:25:00Z">
         <w:r>
           <w:rPr>
             <w:rFonts w:ascii="Times New Roman" w:eastAsia="Times New Roman" w:hAnsi="Times New Roman" w:cs="Times New Roman"/>
@@ -652,7 +650,7 @@
         </w:rPr>
         <w:t xml:space="preserve"> 2009). Such processes operate over a range of spatial and temporal scales from local to continental and transient to </w:t>
       </w:r>
-      <w:ins w:id="6" w:author="immccull@gmail.com" w:date="2022-03-22T14:33:00Z">
+      <w:ins w:id="7" w:author="immccull@gmail.com" w:date="2022-03-22T14:33:00Z">
         <w:r>
           <w:rPr>
             <w:rFonts w:ascii="Times New Roman" w:eastAsia="Times New Roman" w:hAnsi="Times New Roman" w:cs="Times New Roman"/>
@@ -1018,7 +1016,7 @@
           <w:szCs w:val="24"/>
         </w:rPr>
       </w:pPr>
-      <w:del w:id="7" w:author="Ian McCullough" w:date="2022-02-12T18:07:00Z">
+      <w:del w:id="8" w:author="Ian McCullough" w:date="2022-02-12T18:07:00Z">
         <w:r>
           <w:rPr>
             <w:rFonts w:ascii="Times New Roman" w:eastAsia="Times New Roman" w:hAnsi="Times New Roman" w:cs="Times New Roman"/>
@@ -1181,7 +1179,7 @@
         <w:spacing w:line="480" w:lineRule="auto"/>
         <w:ind w:firstLine="720"/>
         <w:rPr>
-          <w:ins w:id="8" w:author="Ian McCullough" w:date="2022-02-14T18:10:00Z"/>
+          <w:ins w:id="9" w:author="Ian McCullough" w:date="2022-02-14T18:10:00Z"/>
           <w:rFonts w:ascii="Times New Roman" w:eastAsia="Times New Roman" w:hAnsi="Times New Roman" w:cs="Times New Roman"/>
           <w:sz w:val="24"/>
           <w:szCs w:val="24"/>
@@ -1195,7 +1193,7 @@
         </w:rPr>
         <w:t xml:space="preserve">The lack of broad-scale freshwater corridor studies across both lotic and lentic ecosystems may be explained somewhat by the dendritic nature of freshwater landscapes (i.e., networks of streams, rivers, and lakes). Freshwater networks are easily fragmented by numerous anthropogenic (e.g., impoundments, hydrologic alterations) or natural </w:t>
       </w:r>
-      <w:del w:id="9" w:author="immccull@gmail.com" w:date="2022-03-22T14:33:00Z">
+      <w:del w:id="10" w:author="immccull@gmail.com" w:date="2022-03-22T14:33:00Z">
         <w:r>
           <w:rPr>
             <w:rFonts w:ascii="Times New Roman" w:eastAsia="Times New Roman" w:hAnsi="Times New Roman" w:cs="Times New Roman"/>
@@ -1213,7 +1211,7 @@
         </w:rPr>
         <w:t>(e.g., flow direction, seasonal hydrology)</w:t>
       </w:r>
-      <w:ins w:id="10" w:author="immccull@gmail.com" w:date="2022-03-22T14:33:00Z">
+      <w:ins w:id="11" w:author="immccull@gmail.com" w:date="2022-03-22T14:33:00Z">
         <w:r>
           <w:rPr>
             <w:rFonts w:ascii="Times New Roman" w:eastAsia="Times New Roman" w:hAnsi="Times New Roman" w:cs="Times New Roman"/>
@@ -1223,7 +1221,7 @@
           <w:t xml:space="preserve"> </w:t>
         </w:r>
       </w:ins>
-      <w:ins w:id="11" w:author="immccull@gmail.com" w:date="2022-03-22T14:32:00Z">
+      <w:ins w:id="12" w:author="immccull@gmail.com" w:date="2022-03-22T14:32:00Z">
         <w:r>
           <w:rPr>
             <w:rFonts w:ascii="Times New Roman" w:eastAsia="Times New Roman" w:hAnsi="Times New Roman" w:cs="Times New Roman"/>
@@ -1277,7 +1275,7 @@
         </w:rPr>
         <w:t xml:space="preserve"> et al. 2020), many of which are difficult to represent spatially across multiple regions. </w:t>
       </w:r>
-      <w:ins w:id="12" w:author="Ian McCullough" w:date="2022-02-14T18:10:00Z">
+      <w:ins w:id="13" w:author="Ian McCullough" w:date="2022-02-14T18:10:00Z">
         <w:r>
           <w:rPr>
             <w:rFonts w:ascii="Times New Roman" w:eastAsia="Times New Roman" w:hAnsi="Times New Roman" w:cs="Times New Roman"/>
@@ -1315,7 +1313,7 @@
         </w:rPr>
         <w:t xml:space="preserve">Another </w:t>
       </w:r>
-      <w:ins w:id="13" w:author="Ian McCullough" w:date="2022-02-14T18:30:00Z">
+      <w:ins w:id="14" w:author="Ian McCullough" w:date="2022-02-14T18:30:00Z">
         <w:r>
           <w:rPr>
             <w:rFonts w:ascii="Times New Roman" w:eastAsia="Times New Roman" w:hAnsi="Times New Roman" w:cs="Times New Roman"/>
@@ -1325,7 +1323,7 @@
           <w:t>key consideration in freshwater corridor mapping</w:t>
         </w:r>
       </w:ins>
-      <w:del w:id="14" w:author="Ian McCullough" w:date="2022-02-14T18:30:00Z">
+      <w:del w:id="15" w:author="Ian McCullough" w:date="2022-02-14T18:30:00Z">
         <w:r>
           <w:rPr>
             <w:rFonts w:ascii="Times New Roman" w:eastAsia="Times New Roman" w:hAnsi="Times New Roman" w:cs="Times New Roman"/>
@@ -1361,7 +1359,7 @@
         </w:rPr>
         <w:t xml:space="preserve"> et al. 2018). Topologically, lakes resemble nodes (i.e., patches) and streams and rivers resemble edges (i.e., corridors) in a traditional graph theory framework, but lakes, streams, or rivers may each represent preferred habitat, with others functioning as marginal habitat or </w:t>
       </w:r>
-      <w:ins w:id="15" w:author="Ian McCullough" w:date="2022-02-24T19:00:00Z">
+      <w:ins w:id="16" w:author="Ian McCullough" w:date="2022-02-24T19:00:00Z">
         <w:r>
           <w:rPr>
             <w:rFonts w:ascii="Times New Roman" w:eastAsia="Times New Roman" w:hAnsi="Times New Roman" w:cs="Times New Roman"/>
@@ -1397,7 +1395,7 @@
         </w:rPr>
         <w:t xml:space="preserve"> and Magnuson 1982, Jones 2010, Heim et al. 2019). Regardless, it is important to consider lakes, streams, and rivers together when mapping freshwater corridors due to their important structural and ecological linkages (Saunders et al. 2016, McCullough et al. 2019a, King et al. 2021a). Moreover, such freshwater networks represent the only possible corridors for strictly freshwater taxa without human intervention</w:t>
       </w:r>
-      <w:ins w:id="16" w:author="Melanie" w:date="2022-03-04T14:36:00Z">
+      <w:ins w:id="17" w:author="Melanie" w:date="2022-03-04T14:36:00Z">
         <w:r>
           <w:rPr>
             <w:rFonts w:ascii="Times New Roman" w:eastAsia="Times New Roman" w:hAnsi="Times New Roman" w:cs="Times New Roman"/>
@@ -1407,7 +1405,7 @@
           <w:t xml:space="preserve"> </w:t>
         </w:r>
       </w:ins>
-      <w:ins w:id="17" w:author="immccull@gmail.com" w:date="2022-03-22T14:32:00Z">
+      <w:ins w:id="18" w:author="immccull@gmail.com" w:date="2022-03-22T14:32:00Z">
         <w:r>
           <w:rPr>
             <w:rFonts w:ascii="Times New Roman" w:eastAsia="Times New Roman" w:hAnsi="Times New Roman" w:cs="Times New Roman"/>
@@ -1480,7 +1478,7 @@
         </w:rPr>
         <w:t xml:space="preserve"> &amp; MacIsaac 2005) (Figure 1a). Because </w:t>
       </w:r>
-      <w:ins w:id="18" w:author="Ian McCullough" w:date="2022-02-14T18:37:00Z">
+      <w:ins w:id="19" w:author="Ian McCullough" w:date="2022-02-14T18:37:00Z">
         <w:r>
           <w:rPr>
             <w:rFonts w:ascii="Times New Roman" w:eastAsia="Times New Roman" w:hAnsi="Times New Roman" w:cs="Times New Roman"/>
@@ -1498,7 +1496,7 @@
         </w:rPr>
         <w:t>lakes</w:t>
       </w:r>
-      <w:ins w:id="19" w:author="Ian McCullough" w:date="2022-02-24T18:30:00Z">
+      <w:ins w:id="20" w:author="Ian McCullough" w:date="2022-02-24T18:30:00Z">
         <w:r>
           <w:rPr>
             <w:rFonts w:ascii="Times New Roman" w:eastAsia="Times New Roman" w:hAnsi="Times New Roman" w:cs="Times New Roman"/>
@@ -1516,7 +1514,7 @@
         </w:rPr>
         <w:t xml:space="preserve"> </w:t>
       </w:r>
-      <w:ins w:id="20" w:author="Ian McCullough" w:date="2022-02-14T18:37:00Z">
+      <w:ins w:id="21" w:author="Ian McCullough" w:date="2022-02-14T18:37:00Z">
         <w:r>
           <w:rPr>
             <w:rFonts w:ascii="Times New Roman" w:eastAsia="Times New Roman" w:hAnsi="Times New Roman" w:cs="Times New Roman"/>
@@ -1534,7 +1532,7 @@
         </w:rPr>
         <w:t>are generally ignored in many stream and river connectivity studies</w:t>
       </w:r>
-      <w:ins w:id="21" w:author="Ian McCullough" w:date="2022-02-14T18:36:00Z">
+      <w:ins w:id="22" w:author="Ian McCullough" w:date="2022-02-14T18:36:00Z">
         <w:r>
           <w:rPr>
             <w:rFonts w:ascii="Times New Roman" w:eastAsia="Times New Roman" w:hAnsi="Times New Roman" w:cs="Times New Roman"/>
@@ -1579,7 +1577,7 @@
         </w:rPr>
         <w:t xml:space="preserve">, we considered lakes as nodes and streams as edges and therefore lakes as potential hubs, but recognize that it may make sense to designate stream reaches as nodes under some circumstances (e.g., regions with detailed stream habitat data or few lakes). </w:t>
       </w:r>
-      <w:ins w:id="22" w:author="Ian McCullough" w:date="2022-02-24T18:42:00Z">
+      <w:ins w:id="23" w:author="Ian McCullough" w:date="2022-02-24T18:42:00Z">
         <w:r>
           <w:rPr>
             <w:rFonts w:ascii="Times New Roman" w:eastAsia="Times New Roman" w:hAnsi="Times New Roman" w:cs="Times New Roman"/>
@@ -1597,7 +1595,7 @@
         </w:rPr>
         <w:t xml:space="preserve">Regardless, </w:t>
       </w:r>
-      <w:ins w:id="23" w:author="Ian McCullough" w:date="2022-02-14T18:32:00Z">
+      <w:ins w:id="24" w:author="Ian McCullough" w:date="2022-02-14T18:32:00Z">
         <w:r>
           <w:rPr>
             <w:rFonts w:ascii="Times New Roman" w:eastAsia="Times New Roman" w:hAnsi="Times New Roman" w:cs="Times New Roman"/>
@@ -1651,7 +1649,7 @@
         </w:rPr>
         <w:t xml:space="preserve"> et al. 2016). Therefore, protecting and managing hubs to maintain intact freshwater networks for lotic-associated species may be advisable, particularly in a climate change context. For example, loss </w:t>
       </w:r>
-      <w:ins w:id="24" w:author="immccull@gmail.com" w:date="2022-03-22T14:34:00Z">
+      <w:ins w:id="25" w:author="immccull@gmail.com" w:date="2022-03-22T14:34:00Z">
         <w:r>
           <w:rPr>
             <w:rFonts w:ascii="Times New Roman" w:eastAsia="Times New Roman" w:hAnsi="Times New Roman" w:cs="Times New Roman"/>
@@ -1675,7 +1673,7 @@
         <w:spacing w:line="480" w:lineRule="auto"/>
         <w:ind w:firstLine="720"/>
         <w:rPr>
-          <w:del w:id="25" w:author="Melanie" w:date="2022-03-04T14:43:00Z"/>
+          <w:del w:id="26" w:author="Melanie" w:date="2022-03-04T14:43:00Z"/>
           <w:rFonts w:ascii="Times New Roman" w:eastAsia="Times New Roman" w:hAnsi="Times New Roman" w:cs="Times New Roman"/>
           <w:sz w:val="24"/>
           <w:szCs w:val="24"/>
@@ -1707,7 +1705,7 @@
         </w:rPr>
         <w:t xml:space="preserve"> 2019). Protected areas, however, are generally focused on terrestrial biodiversity</w:t>
       </w:r>
-      <w:ins w:id="26" w:author="Ian McCullough" w:date="2022-02-14T19:13:00Z">
+      <w:ins w:id="27" w:author="Ian McCullough" w:date="2022-02-14T19:13:00Z">
         <w:r>
           <w:rPr>
             <w:rFonts w:ascii="Times New Roman" w:eastAsia="Times New Roman" w:hAnsi="Times New Roman" w:cs="Times New Roman"/>
@@ -1725,7 +1723,7 @@
         </w:rPr>
         <w:t xml:space="preserve"> (Saunders et al. 2002, Abell et al. 2007)</w:t>
       </w:r>
-      <w:del w:id="27" w:author="Ian McCullough" w:date="2022-02-14T19:14:00Z">
+      <w:del w:id="28" w:author="Ian McCullough" w:date="2022-02-14T19:14:00Z">
         <w:r>
           <w:rPr>
             <w:rFonts w:ascii="Times New Roman" w:eastAsia="Times New Roman" w:hAnsi="Times New Roman" w:cs="Times New Roman"/>
@@ -1752,7 +1750,7 @@
         </w:rPr>
         <w:t xml:space="preserve">. </w:t>
       </w:r>
-      <w:ins w:id="28" w:author="Ian McCullough" w:date="2022-02-14T19:30:00Z">
+      <w:ins w:id="29" w:author="Ian McCullough" w:date="2022-02-14T19:30:00Z">
         <w:r>
           <w:rPr>
             <w:rFonts w:ascii="Times New Roman" w:eastAsia="Times New Roman" w:hAnsi="Times New Roman" w:cs="Times New Roman"/>
@@ -1780,7 +1778,7 @@
           <w:t xml:space="preserve"> et al. 2019, McCullough et al. 2019b) rather than freshwater connectivity. </w:t>
         </w:r>
       </w:ins>
-      <w:del w:id="29" w:author="Ian McCullough" w:date="2022-02-14T19:32:00Z">
+      <w:del w:id="30" w:author="Ian McCullough" w:date="2022-02-14T19:32:00Z">
         <w:r>
           <w:rPr>
             <w:rFonts w:ascii="Times New Roman" w:eastAsia="Times New Roman" w:hAnsi="Times New Roman" w:cs="Times New Roman"/>
@@ -1798,7 +1796,7 @@
         </w:rPr>
         <w:t xml:space="preserve">Notably, global protection targets for freshwater ecosystems (Aichi Target 11; CBD 2010) have been only </w:t>
       </w:r>
-      <w:ins w:id="30" w:author="Ian McCullough" w:date="2022-02-24T18:54:00Z">
+      <w:ins w:id="31" w:author="Ian McCullough" w:date="2022-02-24T18:54:00Z">
         <w:r>
           <w:rPr>
             <w:rFonts w:ascii="Times New Roman" w:eastAsia="Times New Roman" w:hAnsi="Times New Roman" w:cs="Times New Roman"/>
@@ -1808,7 +1806,7 @@
           <w:t>somewhat</w:t>
         </w:r>
       </w:ins>
-      <w:del w:id="31" w:author="Ian McCullough" w:date="2022-02-24T18:54:00Z">
+      <w:del w:id="32" w:author="Ian McCullough" w:date="2022-02-24T18:54:00Z">
         <w:r>
           <w:rPr>
             <w:rFonts w:ascii="Times New Roman" w:eastAsia="Times New Roman" w:hAnsi="Times New Roman" w:cs="Times New Roman"/>
@@ -1826,7 +1824,7 @@
         </w:rPr>
         <w:t xml:space="preserve"> achieved. In 2020, the 5th Global Biodiversity Outlook deemed Target 11 as “partially achieved”: the 17% protection target was likely achieved globally, but not necessarily based on ecologically representative, well-connected fresh waters (Secretariat of the Convention on Biological Diversity 2020). Therefore, protection of freshwater corridors may currently be insufficient in many regions and countries.</w:t>
       </w:r>
-      <w:ins w:id="32" w:author="Ian McCullough" w:date="2022-02-14T19:34:00Z">
+      <w:ins w:id="33" w:author="Ian McCullough" w:date="2022-02-14T19:34:00Z">
         <w:r>
           <w:rPr>
             <w:rFonts w:ascii="Times New Roman" w:eastAsia="Times New Roman" w:hAnsi="Times New Roman" w:cs="Times New Roman"/>
@@ -1842,7 +1840,7 @@
         <w:spacing w:line="480" w:lineRule="auto"/>
         <w:ind w:firstLine="720"/>
         <w:rPr>
-          <w:del w:id="33" w:author="Melanie" w:date="2022-03-04T14:42:00Z"/>
+          <w:del w:id="34" w:author="Melanie" w:date="2022-03-04T14:42:00Z"/>
           <w:rFonts w:ascii="Times New Roman" w:eastAsia="Times New Roman" w:hAnsi="Times New Roman" w:cs="Times New Roman"/>
           <w:sz w:val="24"/>
           <w:szCs w:val="24"/>
@@ -1859,7 +1857,7 @@
           <w:szCs w:val="24"/>
         </w:rPr>
       </w:pPr>
-      <w:del w:id="34" w:author="Ian McCullough" w:date="2022-02-12T18:08:00Z">
+      <w:del w:id="35" w:author="Ian McCullough" w:date="2022-02-12T18:08:00Z">
         <w:r>
           <w:rPr>
             <w:rFonts w:ascii="Times New Roman" w:eastAsia="Times New Roman" w:hAnsi="Times New Roman" w:cs="Times New Roman"/>
@@ -1889,7 +1887,7 @@
         </w:rPr>
         <w:t xml:space="preserve">Our objective was to provide a national-scale, coarse-filter assessment of freshwater corridors in the conterminous US, encompassing characteristics of freshwater networks, potential corridor networks, and their protected status with respect to the 17% Aichi conservation target. We focus on </w:t>
       </w:r>
-      <w:ins w:id="35" w:author="King, Katelyn" w:date="2022-03-10T13:48:00Z">
+      <w:ins w:id="36" w:author="King, Katelyn" w:date="2022-03-10T13:48:00Z">
         <w:r>
           <w:rPr>
             <w:rFonts w:ascii="Times New Roman" w:eastAsia="Times New Roman" w:hAnsi="Times New Roman" w:cs="Times New Roman"/>
@@ -1907,7 +1905,7 @@
         </w:rPr>
         <w:t>corridor networks</w:t>
       </w:r>
-      <w:ins w:id="36" w:author="King, Katelyn" w:date="2022-03-10T13:47:00Z">
+      <w:ins w:id="37" w:author="King, Katelyn" w:date="2022-03-10T13:47:00Z">
         <w:r>
           <w:rPr>
             <w:rFonts w:ascii="Times New Roman" w:eastAsia="Times New Roman" w:hAnsi="Times New Roman" w:cs="Times New Roman"/>
@@ -1925,7 +1923,7 @@
         </w:rPr>
         <w:t xml:space="preserve"> </w:t>
       </w:r>
-      <w:del w:id="37" w:author="King, Katelyn" w:date="2022-03-10T13:47:00Z">
+      <w:del w:id="38" w:author="King, Katelyn" w:date="2022-03-10T13:47:00Z">
         <w:r>
           <w:rPr>
             <w:rFonts w:ascii="Times New Roman" w:eastAsia="Times New Roman" w:hAnsi="Times New Roman" w:cs="Times New Roman"/>
@@ -2073,7 +2071,7 @@
         </w:rPr>
         <w:t>Generally, we expected most freshwater networks to be relatively small, heavily dammed, and susceptible to fragmentation, limiting the availability of regional freshwater corridor networks in the conterminous US. We also expected hub lakes to be more prevalent in regions with more lakes overall and for protection of hub lakes and freshwater corridor networks to fall below the 17% Aichi target nationally, except in the western US where large protected areas are concentrated. This analysis represents an important step for freshwater biodiversity conservation in a climate change context and is intended to facilitate future biodiversity-centered work</w:t>
       </w:r>
-      <w:ins w:id="38" w:author="Ian McCullough" w:date="2022-02-24T19:03:00Z">
+      <w:ins w:id="39" w:author="Ian McCullough" w:date="2022-02-24T19:03:00Z">
         <w:r>
           <w:rPr>
             <w:rFonts w:ascii="Times New Roman" w:eastAsia="Times New Roman" w:hAnsi="Times New Roman" w:cs="Times New Roman"/>
@@ -2222,7 +2220,7 @@
         </w:rPr>
         <w:t xml:space="preserve"> et al. 2021, Smith et al. 2021). LAGOS-US-NETWORKS also includes on-network dams (n = </w:t>
       </w:r>
-      <w:del w:id="39" w:author="King, Katelyn" w:date="2022-03-10T10:45:00Z">
+      <w:del w:id="40" w:author="King, Katelyn" w:date="2022-03-10T10:45:00Z">
         <w:r>
           <w:rPr>
             <w:rFonts w:ascii="Times New Roman" w:eastAsia="Times New Roman" w:hAnsi="Times New Roman" w:cs="Times New Roman"/>
@@ -2232,7 +2230,7 @@
           <w:delText>48777</w:delText>
         </w:r>
       </w:del>
-      <w:ins w:id="40" w:author="King, Katelyn" w:date="2022-03-10T10:45:00Z">
+      <w:ins w:id="41" w:author="King, Katelyn" w:date="2022-03-10T10:45:00Z">
         <w:r>
           <w:rPr>
             <w:rFonts w:ascii="Times New Roman" w:eastAsia="Times New Roman" w:hAnsi="Times New Roman" w:cs="Times New Roman"/>
@@ -2269,7 +2267,7 @@
         <w:tab/>
         <w:t xml:space="preserve">In our representation of freshwater networks, edges were weighted by the total stream course distance (km) and were undirected connections between pairs of nodes such that travel through each network was irrespective of streamflow direction. </w:t>
       </w:r>
-      <w:ins w:id="41" w:author="Ian McCullough" w:date="2022-02-14T19:51:00Z">
+      <w:ins w:id="42" w:author="Ian McCullough" w:date="2022-02-14T19:51:00Z">
         <w:r>
           <w:rPr>
             <w:rFonts w:ascii="Times New Roman" w:eastAsia="Times New Roman" w:hAnsi="Times New Roman" w:cs="Times New Roman"/>
@@ -2279,7 +2277,7 @@
           <w:t xml:space="preserve">Although we did not weight individual nodes, </w:t>
         </w:r>
       </w:ins>
-      <w:del w:id="42" w:author="Ian McCullough" w:date="2022-02-14T19:52:00Z">
+      <w:del w:id="43" w:author="Ian McCullough" w:date="2022-02-14T19:52:00Z">
         <w:r>
           <w:rPr>
             <w:rFonts w:ascii="Times New Roman" w:eastAsia="Times New Roman" w:hAnsi="Times New Roman" w:cs="Times New Roman"/>
@@ -2297,7 +2295,7 @@
         </w:rPr>
         <w:t>we analyzed the relationship among nodes within networks using several metrics that broadly represented the density of edges and nodes, accessibility of nodes, susceptibility of networks to fragmentation, and climatic heterogeneity within networks (</w:t>
       </w:r>
-      <w:ins w:id="43" w:author="Ian McCullough" w:date="2022-02-14T19:53:00Z">
+      <w:ins w:id="44" w:author="Ian McCullough" w:date="2022-02-14T19:53:00Z">
         <w:r>
           <w:rPr>
             <w:rFonts w:ascii="Times New Roman" w:eastAsia="Times New Roman" w:hAnsi="Times New Roman" w:cs="Times New Roman"/>
@@ -2315,7 +2313,7 @@
         </w:rPr>
         <w:t>Table 1</w:t>
       </w:r>
-      <w:ins w:id="44" w:author="Ian McCullough" w:date="2022-02-14T19:53:00Z">
+      <w:ins w:id="45" w:author="Ian McCullough" w:date="2022-02-14T19:53:00Z">
         <w:r>
           <w:rPr>
             <w:rFonts w:ascii="Times New Roman" w:eastAsia="Times New Roman" w:hAnsi="Times New Roman" w:cs="Times New Roman"/>
@@ -2387,7 +2385,7 @@
         </w:rPr>
         <w:t xml:space="preserve"> 2006). We prioritized variables that reflected these phenomena to represent coarse-filter structural connectivity in a climate change context. Although we recognize that only relatively mobile taxa are potentially capable of traveling throughout larger networks (e.g., to reach cooler habitats at higher latitudes), many of our connectivity metrics </w:t>
       </w:r>
-      <w:del w:id="45" w:author="Ian McCullough" w:date="2022-02-14T20:19:00Z">
+      <w:del w:id="46" w:author="Ian McCullough" w:date="2022-02-14T20:19:00Z">
         <w:r>
           <w:rPr>
             <w:rFonts w:ascii="Times New Roman" w:eastAsia="Times New Roman" w:hAnsi="Times New Roman" w:cs="Times New Roman"/>
@@ -2397,7 +2395,7 @@
           <w:delText>(e.g., susceptibility to fragmentation, distances between nodes)</w:delText>
         </w:r>
       </w:del>
-      <w:del w:id="46" w:author="Melanie" w:date="2022-03-04T14:46:00Z">
+      <w:del w:id="47" w:author="Melanie" w:date="2022-03-04T14:46:00Z">
         <w:r>
           <w:rPr>
             <w:rFonts w:ascii="Times New Roman" w:eastAsia="Times New Roman" w:hAnsi="Times New Roman" w:cs="Times New Roman"/>
@@ -2415,7 +2413,7 @@
         </w:rPr>
         <w:t xml:space="preserve">are also relevant to slow-dispersing taxa whose resilience under climate change relies more on localized movements. </w:t>
       </w:r>
-      <w:ins w:id="47" w:author="Ian McCullough" w:date="2022-02-14T20:17:00Z">
+      <w:ins w:id="48" w:author="Ian McCullough" w:date="2022-02-14T20:17:00Z">
         <w:r>
           <w:rPr>
             <w:rFonts w:ascii="Times New Roman" w:eastAsia="Times New Roman" w:hAnsi="Times New Roman" w:cs="Times New Roman"/>
@@ -2425,7 +2423,7 @@
           <w:t xml:space="preserve">Specifically, our study includes </w:t>
         </w:r>
       </w:ins>
-      <w:ins w:id="48" w:author="King, Katelyn" w:date="2022-03-10T11:20:00Z">
+      <w:ins w:id="49" w:author="King, Katelyn" w:date="2022-03-10T11:20:00Z">
         <w:r>
           <w:rPr>
             <w:rFonts w:ascii="Times New Roman" w:eastAsia="Times New Roman" w:hAnsi="Times New Roman" w:cs="Times New Roman"/>
@@ -2435,7 +2433,7 @@
           <w:t xml:space="preserve">network </w:t>
         </w:r>
       </w:ins>
-      <w:ins w:id="49" w:author="Ian McCullough" w:date="2022-02-14T20:17:00Z">
+      <w:ins w:id="50" w:author="Ian McCullough" w:date="2022-02-14T20:17:00Z">
         <w:r>
           <w:rPr>
             <w:rFonts w:ascii="Times New Roman" w:eastAsia="Times New Roman" w:hAnsi="Times New Roman" w:cs="Times New Roman"/>
@@ -2499,7 +2497,7 @@
         </w:rPr>
         <w:t xml:space="preserve"> not accounting for seasonal or interannual variation) and that all dams are structurally similar and well represented across the US, and we do not include fine-scale barriers such as waterfalls, culverts, or slope gradients. We also d</w:t>
       </w:r>
-      <w:ins w:id="50" w:author="immccull@gmail.com" w:date="2022-03-22T14:39:00Z">
+      <w:ins w:id="51" w:author="immccull@gmail.com" w:date="2022-03-22T14:39:00Z">
         <w:r>
           <w:rPr>
             <w:rFonts w:ascii="Times New Roman" w:eastAsia="Times New Roman" w:hAnsi="Times New Roman" w:cs="Times New Roman"/>
@@ -2509,7 +2507,7 @@
           <w:t>o</w:t>
         </w:r>
       </w:ins>
-      <w:del w:id="51" w:author="immccull@gmail.com" w:date="2022-03-22T14:39:00Z">
+      <w:del w:id="52" w:author="immccull@gmail.com" w:date="2022-03-22T14:39:00Z">
         <w:r>
           <w:rPr>
             <w:rFonts w:ascii="Times New Roman" w:eastAsia="Times New Roman" w:hAnsi="Times New Roman" w:cs="Times New Roman"/>
@@ -2546,7 +2544,7 @@
         </w:rPr>
         <w:t>We integrated the various freshwater connectivity metrics (</w:t>
       </w:r>
-      <w:ins w:id="52" w:author="Ian McCullough" w:date="2022-02-24T00:19:00Z">
+      <w:ins w:id="53" w:author="Ian McCullough" w:date="2022-02-24T00:19:00Z">
         <w:r>
           <w:rPr>
             <w:rFonts w:ascii="Times New Roman" w:eastAsia="Times New Roman" w:hAnsi="Times New Roman" w:cs="Times New Roman"/>
@@ -2564,7 +2562,7 @@
         </w:rPr>
         <w:t xml:space="preserve">described and defined in Table 1) into a composite network connectivity score that could easily be compared across networks using a principal component analysis (PCA). We only performed this analysis for networks with &gt; 4 lakes (n = 385); however, we excluded the Mississippi River network due to its exceptional size (containing 37.9% of all network lakes). Prior to the PCA, dam rate and percent articulation points were rescaled such that higher values represented fewer barriers and greater resistance to network fragmentation, respectively (and therefore greater overall connectivity). We then </w:t>
       </w:r>
-      <w:del w:id="53" w:author="immccull@gmail.com" w:date="2022-03-22T14:40:00Z">
+      <w:del w:id="54" w:author="immccull@gmail.com" w:date="2022-03-22T14:40:00Z">
         <w:r>
           <w:rPr>
             <w:rFonts w:ascii="Times New Roman" w:eastAsia="Times New Roman" w:hAnsi="Times New Roman" w:cs="Times New Roman"/>
@@ -2574,7 +2572,7 @@
           <w:delText xml:space="preserve">rescaled </w:delText>
         </w:r>
       </w:del>
-      <w:ins w:id="54" w:author="immccull@gmail.com" w:date="2022-03-22T14:40:00Z">
+      <w:ins w:id="55" w:author="immccull@gmail.com" w:date="2022-03-22T14:40:00Z">
         <w:r>
           <w:rPr>
             <w:rFonts w:ascii="Times New Roman" w:eastAsia="Times New Roman" w:hAnsi="Times New Roman" w:cs="Times New Roman"/>
@@ -2669,7 +2667,7 @@
         <w:tab/>
         <w:t xml:space="preserve">Conceptually, </w:t>
       </w:r>
-      <w:ins w:id="55" w:author="Ian McCullough" w:date="2022-02-14T20:31:00Z">
+      <w:ins w:id="56" w:author="Ian McCullough" w:date="2022-02-14T20:31:00Z">
         <w:r>
           <w:rPr>
             <w:rFonts w:ascii="Times New Roman" w:eastAsia="Times New Roman" w:hAnsi="Times New Roman" w:cs="Times New Roman"/>
@@ -2695,7 +2693,7 @@
         </w:rPr>
         <w:t xml:space="preserve">We defined hub lakes as lakes that </w:t>
       </w:r>
-      <w:ins w:id="56" w:author="immccull@gmail.com" w:date="2022-03-22T14:41:00Z">
+      <w:ins w:id="57" w:author="immccull@gmail.com" w:date="2022-03-22T14:41:00Z">
         <w:r>
           <w:rPr>
             <w:rFonts w:ascii="Times New Roman" w:eastAsia="Times New Roman" w:hAnsi="Times New Roman" w:cs="Times New Roman"/>
@@ -2705,7 +2703,7 @@
           <w:t>jointly satisfied three conditions of node importance:</w:t>
         </w:r>
       </w:ins>
-      <w:del w:id="57" w:author="immccull@gmail.com" w:date="2022-03-22T14:41:00Z">
+      <w:del w:id="58" w:author="immccull@gmail.com" w:date="2022-03-22T14:41:00Z">
         <w:r>
           <w:rPr>
             <w:rFonts w:ascii="Times New Roman" w:eastAsia="Times New Roman" w:hAnsi="Times New Roman" w:cs="Times New Roman"/>
@@ -2723,7 +2721,7 @@
         </w:rPr>
         <w:t xml:space="preserve"> </w:t>
       </w:r>
-      <w:ins w:id="58" w:author="immccull@gmail.com" w:date="2022-03-22T14:42:00Z">
+      <w:ins w:id="59" w:author="immccull@gmail.com" w:date="2022-03-22T14:42:00Z">
         <w:r>
           <w:rPr>
             <w:rFonts w:ascii="Times New Roman" w:eastAsia="Times New Roman" w:hAnsi="Times New Roman" w:cs="Times New Roman"/>
@@ -2741,7 +2739,7 @@
         </w:rPr>
         <w:t>articulation points in their network</w:t>
       </w:r>
-      <w:ins w:id="59" w:author="immccull@gmail.com" w:date="2022-03-22T14:43:00Z">
+      <w:ins w:id="60" w:author="immccull@gmail.com" w:date="2022-03-22T14:43:00Z">
         <w:r>
           <w:rPr>
             <w:rFonts w:ascii="Times New Roman" w:eastAsia="Times New Roman" w:hAnsi="Times New Roman" w:cs="Times New Roman"/>
@@ -2751,7 +2749,7 @@
           <w:t>,</w:t>
         </w:r>
       </w:ins>
-      <w:del w:id="60" w:author="immccull@gmail.com" w:date="2022-03-22T14:43:00Z">
+      <w:del w:id="61" w:author="immccull@gmail.com" w:date="2022-03-22T14:43:00Z">
         <w:r>
           <w:rPr>
             <w:rFonts w:ascii="Times New Roman" w:eastAsia="Times New Roman" w:hAnsi="Times New Roman" w:cs="Times New Roman"/>
@@ -2769,7 +2767,7 @@
         </w:rPr>
         <w:t xml:space="preserve"> </w:t>
       </w:r>
-      <w:ins w:id="61" w:author="immccull@gmail.com" w:date="2022-03-22T14:43:00Z">
+      <w:ins w:id="62" w:author="immccull@gmail.com" w:date="2022-03-22T14:43:00Z">
         <w:r>
           <w:rPr>
             <w:rFonts w:ascii="Times New Roman" w:eastAsia="Times New Roman" w:hAnsi="Times New Roman" w:cs="Times New Roman"/>
@@ -2787,7 +2785,7 @@
         </w:rPr>
         <w:t xml:space="preserve">in the top quintile of </w:t>
       </w:r>
-      <w:ins w:id="62" w:author="Ian McCullough" w:date="2022-02-23T20:08:00Z">
+      <w:ins w:id="63" w:author="Ian McCullough" w:date="2022-02-23T20:08:00Z">
         <w:r>
           <w:rPr>
             <w:rFonts w:ascii="Times New Roman" w:eastAsia="Times New Roman" w:hAnsi="Times New Roman" w:cs="Times New Roman"/>
@@ -2797,7 +2795,7 @@
           <w:t>vertex</w:t>
         </w:r>
       </w:ins>
-      <w:del w:id="63" w:author="Ian McCullough" w:date="2022-02-23T20:08:00Z">
+      <w:del w:id="64" w:author="Ian McCullough" w:date="2022-02-23T20:08:00Z">
         <w:r>
           <w:rPr>
             <w:rFonts w:ascii="Times New Roman" w:eastAsia="Times New Roman" w:hAnsi="Times New Roman" w:cs="Times New Roman"/>
@@ -2815,7 +2813,7 @@
         </w:rPr>
         <w:t xml:space="preserve"> strength</w:t>
       </w:r>
-      <w:ins w:id="64" w:author="immccull@gmail.com" w:date="2022-03-22T14:43:00Z">
+      <w:ins w:id="65" w:author="immccull@gmail.com" w:date="2022-03-22T14:43:00Z">
         <w:r>
           <w:rPr>
             <w:rFonts w:ascii="Times New Roman" w:eastAsia="Gungsuh" w:hAnsi="Times New Roman" w:cs="Times New Roman"/>
@@ -2833,7 +2831,7 @@
         </w:rPr>
         <w:t xml:space="preserve"> and </w:t>
       </w:r>
-      <w:ins w:id="65" w:author="immccull@gmail.com" w:date="2022-03-22T14:43:00Z">
+      <w:ins w:id="66" w:author="immccull@gmail.com" w:date="2022-03-22T14:43:00Z">
         <w:r>
           <w:rPr>
             <w:rFonts w:ascii="Times New Roman" w:eastAsia="Gungsuh" w:hAnsi="Times New Roman" w:cs="Times New Roman"/>
@@ -2843,7 +2841,7 @@
           <w:t>3) in the top qui</w:t>
         </w:r>
       </w:ins>
-      <w:ins w:id="66" w:author="immccull@gmail.com" w:date="2022-03-22T14:44:00Z">
+      <w:ins w:id="67" w:author="immccull@gmail.com" w:date="2022-03-22T14:44:00Z">
         <w:r>
           <w:rPr>
             <w:rFonts w:ascii="Times New Roman" w:eastAsia="Gungsuh" w:hAnsi="Times New Roman" w:cs="Times New Roman"/>
@@ -2861,7 +2859,7 @@
         </w:rPr>
         <w:t xml:space="preserve">betweenness centrality within their network (Figure 3). Hence, each network with ≥ 5 lakes will contain at least one hub lake using our definition as long as an articulation point exists in the network. Articulation points are by definition bridges among two or more subnetworks, meaning that an organism must travel through an articulation point to move aquatically from one subnetwork to another. High </w:t>
       </w:r>
-      <w:ins w:id="67" w:author="Ian McCullough" w:date="2022-02-23T20:14:00Z">
+      <w:ins w:id="68" w:author="Ian McCullough" w:date="2022-02-23T20:14:00Z">
         <w:r>
           <w:rPr>
             <w:rFonts w:ascii="Times New Roman" w:eastAsia="Times New Roman" w:hAnsi="Times New Roman" w:cs="Times New Roman"/>
@@ -2871,7 +2869,7 @@
           <w:t>vertex</w:t>
         </w:r>
       </w:ins>
-      <w:del w:id="68" w:author="Ian McCullough" w:date="2022-02-23T20:14:00Z">
+      <w:del w:id="69" w:author="Ian McCullough" w:date="2022-02-23T20:14:00Z">
         <w:r>
           <w:rPr>
             <w:rFonts w:ascii="Times New Roman" w:eastAsia="Times New Roman" w:hAnsi="Times New Roman" w:cs="Times New Roman"/>
@@ -2898,7 +2896,7 @@
         <w:lastRenderedPageBreak/>
         <w:t xml:space="preserve">long distances while being a more likely path for biota than other lakes in a network. Finally, although we did not differentiate between natural lakes and reservoirs in aforementioned connectivity metrics, we reported differences in the prevalence of </w:t>
       </w:r>
-      <w:ins w:id="69" w:author="King, Katelyn" w:date="2022-03-10T13:26:00Z">
+      <w:ins w:id="70" w:author="King, Katelyn" w:date="2022-03-10T13:26:00Z">
         <w:r>
           <w:rPr>
             <w:rFonts w:ascii="Times New Roman" w:eastAsia="Gungsuh" w:hAnsi="Times New Roman" w:cs="Times New Roman"/>
@@ -2916,7 +2914,7 @@
         </w:rPr>
         <w:t xml:space="preserve">hubs </w:t>
       </w:r>
-      <w:del w:id="70" w:author="King, Katelyn" w:date="2022-03-10T13:27:00Z">
+      <w:del w:id="71" w:author="King, Katelyn" w:date="2022-03-10T13:27:00Z">
         <w:r>
           <w:rPr>
             <w:rFonts w:ascii="Times New Roman" w:eastAsia="Gungsuh" w:hAnsi="Times New Roman" w:cs="Times New Roman"/>
@@ -2926,7 +2924,7 @@
           <w:delText xml:space="preserve">between </w:delText>
         </w:r>
       </w:del>
-      <w:ins w:id="71" w:author="King, Katelyn" w:date="2022-03-10T13:27:00Z">
+      <w:ins w:id="72" w:author="King, Katelyn" w:date="2022-03-10T13:27:00Z">
         <w:r>
           <w:rPr>
             <w:rFonts w:ascii="Times New Roman" w:eastAsia="Gungsuh" w:hAnsi="Times New Roman" w:cs="Times New Roman"/>
@@ -2944,7 +2942,7 @@
           <w:t xml:space="preserve"> </w:t>
         </w:r>
       </w:ins>
-      <w:del w:id="72" w:author="King, Katelyn" w:date="2022-03-10T13:27:00Z">
+      <w:del w:id="73" w:author="King, Katelyn" w:date="2022-03-10T13:27:00Z">
         <w:r>
           <w:rPr>
             <w:rFonts w:ascii="Times New Roman" w:eastAsia="Gungsuh" w:hAnsi="Times New Roman" w:cs="Times New Roman"/>
@@ -2962,7 +2960,7 @@
         </w:rPr>
         <w:t>reservoir</w:t>
       </w:r>
-      <w:ins w:id="73" w:author="King, Katelyn" w:date="2022-03-10T13:27:00Z">
+      <w:ins w:id="74" w:author="King, Katelyn" w:date="2022-03-10T13:27:00Z">
         <w:r>
           <w:rPr>
             <w:rFonts w:ascii="Times New Roman" w:eastAsia="Gungsuh" w:hAnsi="Times New Roman" w:cs="Times New Roman"/>
@@ -2972,7 +2970,7 @@
           <w:t xml:space="preserve"> hubs</w:t>
         </w:r>
       </w:ins>
-      <w:del w:id="74" w:author="King, Katelyn" w:date="2022-03-10T13:27:00Z">
+      <w:del w:id="75" w:author="King, Katelyn" w:date="2022-03-10T13:27:00Z">
         <w:r>
           <w:rPr>
             <w:rFonts w:ascii="Times New Roman" w:eastAsia="Gungsuh" w:hAnsi="Times New Roman" w:cs="Times New Roman"/>
@@ -2990,7 +2988,7 @@
         </w:rPr>
         <w:t xml:space="preserve"> for waterbodies ≥ 4 ha.</w:t>
       </w:r>
-      <w:ins w:id="75" w:author="Ian McCullough" w:date="2022-02-23T20:54:00Z">
+      <w:ins w:id="76" w:author="Ian McCullough" w:date="2022-02-23T20:54:00Z">
         <w:r>
           <w:rPr>
             <w:rFonts w:ascii="Times New Roman" w:eastAsia="Times New Roman" w:hAnsi="Times New Roman" w:cs="Times New Roman"/>
@@ -3000,7 +2998,7 @@
           <w:t xml:space="preserve"> This size cutoff is based on LAGOS-US-RESERVOIR, a database of all 137,465 natural lakes and reservoirs ≥ 4 ha classified by machine learning image interpretation (Polus et al. 2021). This dataset classifies reservoirs as waterbodies directly influenced by impoundments (lakes resulting from river impoundments and </w:t>
         </w:r>
       </w:ins>
-      <w:ins w:id="76" w:author="immccull@gmail.com" w:date="2022-03-22T14:45:00Z">
+      <w:ins w:id="77" w:author="immccull@gmail.com" w:date="2022-03-22T14:45:00Z">
         <w:r>
           <w:rPr>
             <w:rFonts w:ascii="Times New Roman" w:eastAsia="Times New Roman" w:hAnsi="Times New Roman" w:cs="Times New Roman"/>
@@ -3010,7 +3008,7 @@
           <w:t xml:space="preserve">pre-existing </w:t>
         </w:r>
       </w:ins>
-      <w:ins w:id="77" w:author="Ian McCullough" w:date="2022-02-23T20:54:00Z">
+      <w:ins w:id="78" w:author="Ian McCullough" w:date="2022-02-23T20:54:00Z">
         <w:r>
           <w:rPr>
             <w:rFonts w:ascii="Times New Roman" w:eastAsia="Times New Roman" w:hAnsi="Times New Roman" w:cs="Times New Roman"/>
@@ -3020,7 +3018,7 @@
           <w:t xml:space="preserve">lakes with </w:t>
         </w:r>
       </w:ins>
-      <w:ins w:id="78" w:author="immccull@gmail.com" w:date="2022-03-22T14:46:00Z">
+      <w:ins w:id="79" w:author="immccull@gmail.com" w:date="2022-03-22T14:46:00Z">
         <w:r>
           <w:rPr>
             <w:rFonts w:ascii="Times New Roman" w:eastAsia="Times New Roman" w:hAnsi="Times New Roman" w:cs="Times New Roman"/>
@@ -3030,7 +3028,7 @@
           <w:t xml:space="preserve">large </w:t>
         </w:r>
       </w:ins>
-      <w:ins w:id="79" w:author="Ian McCullough" w:date="2022-02-23T20:54:00Z">
+      <w:ins w:id="80" w:author="Ian McCullough" w:date="2022-02-23T20:54:00Z">
         <w:r>
           <w:rPr>
             <w:rFonts w:ascii="Times New Roman" w:eastAsia="Times New Roman" w:hAnsi="Times New Roman" w:cs="Times New Roman"/>
@@ -3040,7 +3038,7 @@
           <w:t>water control structures</w:t>
         </w:r>
       </w:ins>
-      <w:ins w:id="80" w:author="Melanie" w:date="2022-03-04T15:24:00Z">
+      <w:ins w:id="81" w:author="Melanie" w:date="2022-03-04T15:24:00Z">
         <w:r>
           <w:rPr>
             <w:rFonts w:ascii="Times New Roman" w:eastAsia="Times New Roman" w:hAnsi="Times New Roman" w:cs="Times New Roman"/>
@@ -3050,7 +3048,7 @@
           <w:t xml:space="preserve"> </w:t>
         </w:r>
       </w:ins>
-      <w:ins w:id="81" w:author="immccull@gmail.com" w:date="2022-03-22T14:46:00Z">
+      <w:ins w:id="82" w:author="immccull@gmail.com" w:date="2022-03-22T14:46:00Z">
         <w:r>
           <w:rPr>
             <w:rFonts w:ascii="Times New Roman" w:eastAsia="Times New Roman" w:hAnsi="Times New Roman" w:cs="Times New Roman"/>
@@ -3060,7 +3058,7 @@
           <w:t>whose influence goes beyond water level control</w:t>
         </w:r>
       </w:ins>
-      <w:ins w:id="82" w:author="Ian McCullough" w:date="2022-02-23T20:54:00Z">
+      <w:ins w:id="83" w:author="Ian McCullough" w:date="2022-02-23T20:54:00Z">
         <w:r>
           <w:rPr>
             <w:rFonts w:ascii="Times New Roman" w:eastAsia="Times New Roman" w:hAnsi="Times New Roman" w:cs="Times New Roman"/>
@@ -3111,7 +3109,7 @@
           <w:szCs w:val="24"/>
         </w:rPr>
       </w:pPr>
-      <w:ins w:id="83" w:author="Ian McCullough" w:date="2022-02-14T20:56:00Z">
+      <w:ins w:id="84" w:author="Ian McCullough" w:date="2022-02-14T20:56:00Z">
         <w:r>
           <w:rPr>
             <w:rFonts w:ascii="Times New Roman" w:eastAsia="Times New Roman" w:hAnsi="Times New Roman" w:cs="Times New Roman"/>
@@ -3122,7 +3120,7 @@
           <w:t>Because protected areas are usually established for terrestrial ecosystems, d</w:t>
         </w:r>
       </w:ins>
-      <w:del w:id="84" w:author="Ian McCullough" w:date="2022-02-14T20:56:00Z">
+      <w:del w:id="85" w:author="Ian McCullough" w:date="2022-02-14T20:56:00Z">
         <w:r>
           <w:rPr>
             <w:rFonts w:ascii="Times New Roman" w:eastAsia="Times New Roman" w:hAnsi="Times New Roman" w:cs="Times New Roman"/>
@@ -3150,7 +3148,7 @@
         </w:rPr>
         <w:t xml:space="preserve">ning protected freshwater ecosystems depends on different levels of </w:t>
       </w:r>
-      <w:ins w:id="85" w:author="Ian McCullough" w:date="2022-02-14T20:56:00Z">
+      <w:ins w:id="86" w:author="Ian McCullough" w:date="2022-02-14T20:56:00Z">
         <w:r>
           <w:rPr>
             <w:rFonts w:ascii="Times New Roman" w:eastAsia="Times New Roman" w:hAnsi="Times New Roman" w:cs="Times New Roman"/>
@@ -3160,7 +3158,7 @@
           <w:t>land</w:t>
         </w:r>
       </w:ins>
-      <w:ins w:id="86" w:author="Melanie" w:date="2022-03-04T15:25:00Z">
+      <w:ins w:id="87" w:author="Melanie" w:date="2022-03-04T15:25:00Z">
         <w:r>
           <w:rPr>
             <w:rFonts w:ascii="Times New Roman" w:eastAsia="Times New Roman" w:hAnsi="Times New Roman" w:cs="Times New Roman"/>
@@ -3170,7 +3168,7 @@
           <w:t xml:space="preserve"> </w:t>
         </w:r>
       </w:ins>
-      <w:del w:id="87" w:author="Ian McCullough" w:date="2022-02-14T20:56:00Z">
+      <w:del w:id="88" w:author="Ian McCullough" w:date="2022-02-14T20:56:00Z">
         <w:r>
           <w:rPr>
             <w:rFonts w:ascii="Times New Roman" w:eastAsia="Times New Roman" w:hAnsi="Times New Roman" w:cs="Times New Roman"/>
@@ -3188,7 +3186,7 @@
         </w:rPr>
         <w:t>protection</w:t>
       </w:r>
-      <w:ins w:id="88" w:author="Ian McCullough" w:date="2022-02-14T20:53:00Z">
+      <w:ins w:id="89" w:author="Ian McCullough" w:date="2022-02-14T20:53:00Z">
         <w:r>
           <w:rPr>
             <w:rFonts w:ascii="Times New Roman" w:eastAsia="Times New Roman" w:hAnsi="Times New Roman" w:cs="Times New Roman"/>
@@ -3368,24 +3366,6 @@
         <w:lastRenderedPageBreak/>
         <w:t>generally more susceptible to fragmentation: 32.8% of network lakes were articulation points in networks with &gt; 3 lakes, whereas this value was 18.5% across all networks (</w:t>
       </w:r>
-      <w:ins w:id="89" w:author="immccull@gmail.com" w:date="2022-03-23T11:23:00Z">
-        <w:r>
-          <w:rPr>
-            <w:rFonts w:ascii="Times New Roman" w:eastAsia="Times New Roman" w:hAnsi="Times New Roman" w:cs="Times New Roman"/>
-            <w:sz w:val="24"/>
-            <w:szCs w:val="24"/>
-          </w:rPr>
-          <w:t xml:space="preserve">Appendix S1: </w:t>
-        </w:r>
-      </w:ins>
-      <w:r>
-        <w:rPr>
-          <w:rFonts w:ascii="Times New Roman" w:eastAsia="Times New Roman" w:hAnsi="Times New Roman" w:cs="Times New Roman"/>
-          <w:sz w:val="24"/>
-          <w:szCs w:val="24"/>
-        </w:rPr>
-        <w:t xml:space="preserve">Table S1). Similarly, maximum N-S stream connectivity within networks was also susceptible to fragmentation with a median of 1 network cut necessary to undermine the full latitudinal breadth of all networks, as well as those with &gt; 3 lakes. Freshwater network statistics across NARS ecoregions are reported in </w:t>
-      </w:r>
       <w:ins w:id="90" w:author="immccull@gmail.com" w:date="2022-03-23T11:23:00Z">
         <w:r>
           <w:rPr>
@@ -3402,56 +3382,7 @@
           <w:sz w:val="24"/>
           <w:szCs w:val="24"/>
         </w:rPr>
-        <w:t xml:space="preserve">Table S1. In summary and as expected, our analysis of freshwater networks across the conterminous US indicates that most networks are relatively small and that larger networks generally have more dams and are structurally more susceptible to habitat fragmentation. In other words, the large networks potentially able to represent regional freshwater corridor networks are relatively few in number, heavily dammed, and particularly prone to habitat fragmentation. </w:t>
-      </w:r>
-    </w:p>
-    <w:p>
-      <w:pPr>
-        <w:spacing w:line="480" w:lineRule="auto"/>
-        <w:rPr>
-          <w:rFonts w:ascii="Times New Roman" w:eastAsia="Times New Roman" w:hAnsi="Times New Roman" w:cs="Times New Roman"/>
-          <w:sz w:val="24"/>
-          <w:szCs w:val="24"/>
-        </w:rPr>
-      </w:pPr>
-    </w:p>
-    <w:p>
-      <w:pPr>
-        <w:spacing w:line="480" w:lineRule="auto"/>
-        <w:rPr>
-          <w:rFonts w:ascii="Times New Roman" w:eastAsia="Times New Roman" w:hAnsi="Times New Roman" w:cs="Times New Roman"/>
-          <w:b/>
-          <w:sz w:val="24"/>
-          <w:szCs w:val="24"/>
-        </w:rPr>
-      </w:pPr>
-      <w:r>
-        <w:rPr>
-          <w:rFonts w:ascii="Times New Roman" w:eastAsia="Times New Roman" w:hAnsi="Times New Roman" w:cs="Times New Roman"/>
-          <w:b/>
-          <w:sz w:val="24"/>
-          <w:szCs w:val="24"/>
-        </w:rPr>
-        <w:t>Hub lakes: distribution and characteristics</w:t>
-      </w:r>
-    </w:p>
-    <w:p>
-      <w:pPr>
-        <w:spacing w:line="480" w:lineRule="auto"/>
-        <w:ind w:firstLine="720"/>
-        <w:rPr>
-          <w:rFonts w:ascii="Times New Roman" w:eastAsia="Times New Roman" w:hAnsi="Times New Roman" w:cs="Times New Roman"/>
-          <w:sz w:val="24"/>
-          <w:szCs w:val="24"/>
-        </w:rPr>
-      </w:pPr>
-      <w:r>
-        <w:rPr>
-          <w:rFonts w:ascii="Times New Roman" w:eastAsia="Times New Roman" w:hAnsi="Times New Roman" w:cs="Times New Roman"/>
-          <w:sz w:val="24"/>
-          <w:szCs w:val="24"/>
-        </w:rPr>
-        <w:t>We identified 2080 hub lakes across the conterminous US, representing 2.4% of network lakes (</w:t>
+        <w:t xml:space="preserve">Table S1). Similarly, maximum N-S stream connectivity within networks was also susceptible to fragmentation with a median of 1 network cut necessary to undermine the full latitudinal breadth of all networks, as well as those with &gt; 3 lakes. Freshwater network statistics across NARS ecoregions are reported in </w:t>
       </w:r>
       <w:ins w:id="91" w:author="immccull@gmail.com" w:date="2022-03-23T11:23:00Z">
         <w:r>
@@ -3469,24 +3400,37 @@
           <w:sz w:val="24"/>
           <w:szCs w:val="24"/>
         </w:rPr>
-        <w:t xml:space="preserve">Table S1, Figure 4a). This percentage varied marginally across most ecoregions, but was just 0.1% in the Northern Plains (NPL) ecoregion and 1.5 - 3.6% across all other ecoregions. Across NARS ecoregions, abundance of hub lakes was positively correlated with abundance of networks (Pearson’s r = 0.79, p = 0.01). Hubs were generally most abundant in the 3 ecoregions with the most networks (Central Plains (CPL): 528 hubs, Northern Appalachians (NAP): 451 hubs, Upper Midwest (UMW): 260 hubs). Ecoregions with fewer networks were generally dominated by the Mississippi River network and also had generally fewer hubs (NPL: 28 </w:t>
-      </w:r>
-      <w:r>
-        <w:rPr>
-          <w:rFonts w:ascii="Times New Roman" w:eastAsia="Times New Roman" w:hAnsi="Times New Roman" w:cs="Times New Roman"/>
-          <w:sz w:val="24"/>
-          <w:szCs w:val="24"/>
-        </w:rPr>
-        <w:t xml:space="preserve">networks/5 hubs, Southern Appalachians (SAP): 10 networks/295 hubs, Southern Plains (SPL): 8 networks/103 hubs, Temperate Plains (TPL): 58 networks/190 hubs). In </w:t>
-      </w:r>
-      <w:r>
-        <w:rPr>
-          <w:rFonts w:ascii="Times New Roman" w:eastAsia="Times New Roman" w:hAnsi="Times New Roman" w:cs="Times New Roman"/>
-          <w:sz w:val="24"/>
-          <w:szCs w:val="24"/>
-        </w:rPr>
-        <w:lastRenderedPageBreak/>
-        <w:t>the western US, which is mostly outside the Mississippi River network, the Western Mountains (WMT) and Xeric (XER) ecoregions had 169 and 79 hubs, respectively. Overall, hub lakes were found throughout the conterminous US, but were generally more abundant in regions with more freshwater networks, consistent with our expectations.</w:t>
+        <w:t xml:space="preserve">Table S1. In summary and as expected, our analysis of freshwater networks across the conterminous US indicates that most networks are relatively small and that larger networks generally have more dams and are structurally more susceptible to habitat fragmentation. In other words, the large networks potentially able to represent regional freshwater corridor networks are relatively few in number, heavily dammed, and particularly prone to habitat fragmentation. </w:t>
+      </w:r>
+    </w:p>
+    <w:p>
+      <w:pPr>
+        <w:spacing w:line="480" w:lineRule="auto"/>
+        <w:rPr>
+          <w:rFonts w:ascii="Times New Roman" w:eastAsia="Times New Roman" w:hAnsi="Times New Roman" w:cs="Times New Roman"/>
+          <w:sz w:val="24"/>
+          <w:szCs w:val="24"/>
+        </w:rPr>
+      </w:pPr>
+    </w:p>
+    <w:p>
+      <w:pPr>
+        <w:spacing w:line="480" w:lineRule="auto"/>
+        <w:rPr>
+          <w:rFonts w:ascii="Times New Roman" w:eastAsia="Times New Roman" w:hAnsi="Times New Roman" w:cs="Times New Roman"/>
+          <w:b/>
+          <w:sz w:val="24"/>
+          <w:szCs w:val="24"/>
+        </w:rPr>
+      </w:pPr>
+      <w:r>
+        <w:rPr>
+          <w:rFonts w:ascii="Times New Roman" w:eastAsia="Times New Roman" w:hAnsi="Times New Roman" w:cs="Times New Roman"/>
+          <w:b/>
+          <w:sz w:val="24"/>
+          <w:szCs w:val="24"/>
+        </w:rPr>
+        <w:t>Hub lakes: distribution and characteristics</w:t>
       </w:r>
     </w:p>
     <w:p>
@@ -3501,13 +3445,13 @@
       </w:pPr>
       <w:r>
         <w:rPr>
-          <w:rFonts w:ascii="Times New Roman" w:eastAsia="Gungsuh" w:hAnsi="Times New Roman" w:cs="Times New Roman"/>
-          <w:sz w:val="24"/>
-          <w:szCs w:val="24"/>
-        </w:rPr>
-        <w:t xml:space="preserve">Of all 2080 hub lakes, 1616 (77.7%) ≥ 4 ha could be classified as either reservoirs or natural lakes, of which 1168 (72.3%) were reservoirs and 448 (27.7%) were natural lakes. Therefore, hub lakes were considerably more likely to be reservoirs than the general population of lakes; 43.5% of 137465 lakes in the conterminous US ≥ 4 ha are classified as reservoirs. Of the 246 networks with hub lakes, just 27 networks (11.0%) had no dams. We found that 357 (21.5%) and 6 (0.4%) hub lakes (excluding the Mississippi network) had one dam or multiple dams directly on the lake, respectively. Additionally, even if a dam was not directly on a hub lake, there were 0 - 301 dams upstream and 1 - 18 dams downstream from hub lakes within the network, respectively. Hub lake surface area was a median of 15.4 ha (min = 1.0 ha; max = 107534.6 ha; </w:t>
-      </w:r>
-      <w:ins w:id="92" w:author="immccull@gmail.com" w:date="2022-03-23T11:24:00Z">
+          <w:rFonts w:ascii="Times New Roman" w:eastAsia="Times New Roman" w:hAnsi="Times New Roman" w:cs="Times New Roman"/>
+          <w:sz w:val="24"/>
+          <w:szCs w:val="24"/>
+        </w:rPr>
+        <w:t>We identified 2080 hub lakes across the conterminous US, representing 2.4% of network lakes (</w:t>
+      </w:r>
+      <w:ins w:id="92" w:author="immccull@gmail.com" w:date="2022-03-23T11:23:00Z">
         <w:r>
           <w:rPr>
             <w:rFonts w:ascii="Times New Roman" w:eastAsia="Times New Roman" w:hAnsi="Times New Roman" w:cs="Times New Roman"/>
@@ -3519,11 +3463,28 @@
       </w:ins>
       <w:r>
         <w:rPr>
-          <w:rFonts w:ascii="Times New Roman" w:eastAsia="Gungsuh" w:hAnsi="Times New Roman" w:cs="Times New Roman"/>
-          <w:sz w:val="24"/>
-          <w:szCs w:val="24"/>
-        </w:rPr>
-        <w:t>Figure S3) compared with a median surface area of 4.0 ha (min = 1.0 ha; max = 129612.0 ha) for all network lakes.</w:t>
+          <w:rFonts w:ascii="Times New Roman" w:eastAsia="Times New Roman" w:hAnsi="Times New Roman" w:cs="Times New Roman"/>
+          <w:sz w:val="24"/>
+          <w:szCs w:val="24"/>
+        </w:rPr>
+        <w:t xml:space="preserve">Table S1, Figure 4a). This percentage varied marginally across most ecoregions, but was just 0.1% in the Northern Plains (NPL) ecoregion and 1.5 - 3.6% across all other ecoregions. Across NARS ecoregions, abundance of hub lakes was positively correlated with abundance of networks (Pearson’s r = 0.79, p = 0.01). Hubs were generally most abundant in the 3 ecoregions with the most networks (Central Plains (CPL): 528 hubs, Northern Appalachians (NAP): 451 hubs, Upper Midwest (UMW): 260 hubs). Ecoregions with fewer networks were generally dominated by the Mississippi River network and also had generally fewer hubs (NPL: 28 </w:t>
+      </w:r>
+      <w:r>
+        <w:rPr>
+          <w:rFonts w:ascii="Times New Roman" w:eastAsia="Times New Roman" w:hAnsi="Times New Roman" w:cs="Times New Roman"/>
+          <w:sz w:val="24"/>
+          <w:szCs w:val="24"/>
+        </w:rPr>
+        <w:t xml:space="preserve">networks/5 hubs, Southern Appalachians (SAP): 10 networks/295 hubs, Southern Plains (SPL): 8 networks/103 hubs, Temperate Plains (TPL): 58 networks/190 hubs). In </w:t>
+      </w:r>
+      <w:r>
+        <w:rPr>
+          <w:rFonts w:ascii="Times New Roman" w:eastAsia="Times New Roman" w:hAnsi="Times New Roman" w:cs="Times New Roman"/>
+          <w:sz w:val="24"/>
+          <w:szCs w:val="24"/>
+        </w:rPr>
+        <w:lastRenderedPageBreak/>
+        <w:t>the western US, which is mostly outside the Mississippi River network, the Western Mountains (WMT) and Xeric (XER) ecoregions had 169 and 79 hubs, respectively. Overall, hub lakes were found throughout the conterminous US, but were generally more abundant in regions with more freshwater networks, consistent with our expectations.</w:t>
       </w:r>
     </w:p>
     <w:p>
@@ -3536,46 +3497,15 @@
           <w:szCs w:val="24"/>
         </w:rPr>
       </w:pPr>
-    </w:p>
-    <w:p>
-      <w:pPr>
-        <w:spacing w:line="480" w:lineRule="auto"/>
-        <w:rPr>
-          <w:rFonts w:ascii="Times New Roman" w:eastAsia="Times New Roman" w:hAnsi="Times New Roman" w:cs="Times New Roman"/>
-          <w:b/>
-          <w:sz w:val="24"/>
-          <w:szCs w:val="24"/>
-        </w:rPr>
-      </w:pPr>
-      <w:r>
-        <w:rPr>
-          <w:rFonts w:ascii="Times New Roman" w:eastAsia="Times New Roman" w:hAnsi="Times New Roman" w:cs="Times New Roman"/>
-          <w:b/>
-          <w:sz w:val="24"/>
-          <w:szCs w:val="24"/>
-        </w:rPr>
-        <w:t>Network connectivity scores</w:t>
-      </w:r>
-    </w:p>
-    <w:p>
-      <w:pPr>
-        <w:spacing w:line="480" w:lineRule="auto"/>
-        <w:ind w:firstLine="720"/>
-        <w:rPr>
-          <w:rFonts w:ascii="Times New Roman" w:eastAsia="Times New Roman" w:hAnsi="Times New Roman" w:cs="Times New Roman"/>
-          <w:sz w:val="24"/>
-          <w:szCs w:val="24"/>
-        </w:rPr>
-      </w:pPr>
-      <w:r>
-        <w:rPr>
-          <w:rFonts w:ascii="Times New Roman" w:eastAsia="Times New Roman" w:hAnsi="Times New Roman" w:cs="Times New Roman"/>
-          <w:sz w:val="24"/>
-          <w:szCs w:val="24"/>
-        </w:rPr>
-        <w:t xml:space="preserve">Network connectivity scores followed a left-skewed distribution (Figure 4a, b, </w:t>
-      </w:r>
-      <w:ins w:id="93" w:author="immccull@gmail.com" w:date="2022-03-23T11:25:00Z">
+      <w:r>
+        <w:rPr>
+          <w:rFonts w:ascii="Times New Roman" w:eastAsia="Gungsuh" w:hAnsi="Times New Roman" w:cs="Times New Roman"/>
+          <w:sz w:val="24"/>
+          <w:szCs w:val="24"/>
+        </w:rPr>
+        <w:t xml:space="preserve">Of all 2080 hub lakes, 1616 (77.7%) ≥ 4 ha could be classified as either reservoirs or natural lakes, of which 1168 (72.3%) were reservoirs and 448 (27.7%) were natural lakes. Therefore, hub lakes were considerably more likely to be reservoirs than the general population of lakes; 43.5% of 137465 lakes in the conterminous US ≥ 4 ha are classified as reservoirs. Of the 246 networks with hub lakes, just 27 networks (11.0%) had no dams. We found that 357 (21.5%) and 6 (0.4%) hub lakes (excluding the Mississippi network) had one dam or multiple dams directly on the lake, respectively. Additionally, even if a dam was not directly on a hub lake, there were 0 - 301 dams upstream and 1 - 18 dams downstream from hub lakes within the network, respectively. Hub lake surface area was a median of 15.4 ha (min = 1.0 ha; max = 107534.6 ha; </w:t>
+      </w:r>
+      <w:ins w:id="93" w:author="immccull@gmail.com" w:date="2022-03-23T11:24:00Z">
         <w:r>
           <w:rPr>
             <w:rFonts w:ascii="Times New Roman" w:eastAsia="Times New Roman" w:hAnsi="Times New Roman" w:cs="Times New Roman"/>
@@ -3584,13 +3514,73 @@
           </w:rPr>
           <w:t xml:space="preserve">Appendix S1: </w:t>
         </w:r>
+      </w:ins>
+      <w:r>
+        <w:rPr>
+          <w:rFonts w:ascii="Times New Roman" w:eastAsia="Gungsuh" w:hAnsi="Times New Roman" w:cs="Times New Roman"/>
+          <w:sz w:val="24"/>
+          <w:szCs w:val="24"/>
+        </w:rPr>
+        <w:t>Figure S3) compared with a median surface area of 4.0 ha (min = 1.0 ha; max = 129612.0 ha) for all network lakes.</w:t>
+      </w:r>
+    </w:p>
+    <w:p>
+      <w:pPr>
+        <w:spacing w:line="480" w:lineRule="auto"/>
+        <w:ind w:firstLine="720"/>
+        <w:rPr>
+          <w:rFonts w:ascii="Times New Roman" w:eastAsia="Times New Roman" w:hAnsi="Times New Roman" w:cs="Times New Roman"/>
+          <w:sz w:val="24"/>
+          <w:szCs w:val="24"/>
+        </w:rPr>
+      </w:pPr>
+    </w:p>
+    <w:p>
+      <w:pPr>
+        <w:spacing w:line="480" w:lineRule="auto"/>
+        <w:rPr>
+          <w:rFonts w:ascii="Times New Roman" w:eastAsia="Times New Roman" w:hAnsi="Times New Roman" w:cs="Times New Roman"/>
+          <w:b/>
+          <w:sz w:val="24"/>
+          <w:szCs w:val="24"/>
+        </w:rPr>
+      </w:pPr>
+      <w:r>
+        <w:rPr>
+          <w:rFonts w:ascii="Times New Roman" w:eastAsia="Times New Roman" w:hAnsi="Times New Roman" w:cs="Times New Roman"/>
+          <w:b/>
+          <w:sz w:val="24"/>
+          <w:szCs w:val="24"/>
+        </w:rPr>
+        <w:t>Network connectivity scores</w:t>
+      </w:r>
+    </w:p>
+    <w:p>
+      <w:pPr>
+        <w:spacing w:line="480" w:lineRule="auto"/>
+        <w:ind w:firstLine="720"/>
+        <w:rPr>
+          <w:rFonts w:ascii="Times New Roman" w:eastAsia="Times New Roman" w:hAnsi="Times New Roman" w:cs="Times New Roman"/>
+          <w:sz w:val="24"/>
+          <w:szCs w:val="24"/>
+        </w:rPr>
+      </w:pPr>
+      <w:r>
+        <w:rPr>
+          <w:rFonts w:ascii="Times New Roman" w:eastAsia="Times New Roman" w:hAnsi="Times New Roman" w:cs="Times New Roman"/>
+          <w:sz w:val="24"/>
+          <w:szCs w:val="24"/>
+        </w:rPr>
+        <w:t xml:space="preserve">Network connectivity scores followed a left-skewed distribution (Figure 4a, b, </w:t>
+      </w:r>
+      <w:ins w:id="94" w:author="immccull@gmail.com" w:date="2022-03-23T11:25:00Z">
         <w:r>
           <w:rPr>
             <w:rFonts w:ascii="Times New Roman" w:eastAsia="Times New Roman" w:hAnsi="Times New Roman" w:cs="Times New Roman"/>
             <w:sz w:val="24"/>
             <w:szCs w:val="24"/>
           </w:rPr>
-          <w:t xml:space="preserve">Figure </w:t>
+          <w:t xml:space="preserve">Appendix S1: Figure </w:t>
         </w:r>
       </w:ins>
       <w:r>
@@ -3601,7 +3591,7 @@
         </w:rPr>
         <w:t xml:space="preserve">S2). Of the 385 assessed networks with &gt; 4 lakes (excluding the Mississippi River network), 286 (67.5%) received scores &lt; 2 (low), 112 (29.1%) received scores between 2 and 4 (medium), and 13 (3.4%) received scores &gt; 4 (high). </w:t>
       </w:r>
-      <w:ins w:id="94" w:author="Ian McCullough" w:date="2022-02-24T00:21:00Z">
+      <w:ins w:id="95" w:author="Ian McCullough" w:date="2022-02-24T00:21:00Z">
         <w:r>
           <w:rPr>
             <w:rFonts w:ascii="Times New Roman" w:eastAsia="Times New Roman" w:hAnsi="Times New Roman" w:cs="Times New Roman"/>
@@ -3611,7 +3601,7 @@
           <w:t>Cutoffs for low, medium, and high scores were determined by visual inspection of the score distribution (</w:t>
         </w:r>
       </w:ins>
-      <w:ins w:id="95" w:author="immccull@gmail.com" w:date="2022-03-23T11:24:00Z">
+      <w:ins w:id="96" w:author="immccull@gmail.com" w:date="2022-03-23T11:24:00Z">
         <w:r>
           <w:rPr>
             <w:rFonts w:ascii="Times New Roman" w:eastAsia="Times New Roman" w:hAnsi="Times New Roman" w:cs="Times New Roman"/>
@@ -3621,7 +3611,7 @@
           <w:t xml:space="preserve">Appendix S1: </w:t>
         </w:r>
       </w:ins>
-      <w:ins w:id="96" w:author="Ian McCullough" w:date="2022-02-24T00:21:00Z">
+      <w:ins w:id="97" w:author="Ian McCullough" w:date="2022-02-24T00:21:00Z">
         <w:r>
           <w:rPr>
             <w:rFonts w:ascii="Times New Roman" w:eastAsia="Times New Roman" w:hAnsi="Times New Roman" w:cs="Times New Roman"/>
@@ -3648,7 +3638,7 @@
         <w:lastRenderedPageBreak/>
         <w:t xml:space="preserve">greater concentrations of high-scoring networks were found in the western US (Figure 4a, b). Of the 13 networks with high scores, there were 3 in the WMT ecoregion, 2 each in the CPL, SAP, SPL, and XER ecoregions, and 1 each in the NAP and UMW ecoregions (Table 2). The 3 highest-scoring networks were the Colorado River (WMT), Rio Grande (SPL), and Columbia River (WMT) networks. The NPL and TPL ecoregions had no high-scoring networks. Connectivity scores and network characteristics for all 385 scored networks are provided in </w:t>
       </w:r>
-      <w:ins w:id="97" w:author="immccull@gmail.com" w:date="2022-03-23T11:25:00Z">
+      <w:ins w:id="98" w:author="immccull@gmail.com" w:date="2022-03-23T11:25:00Z">
         <w:r>
           <w:rPr>
             <w:rFonts w:ascii="Times New Roman" w:eastAsia="Times New Roman" w:hAnsi="Times New Roman" w:cs="Times New Roman"/>
@@ -3658,7 +3648,7 @@
           <w:t>our open data repository</w:t>
         </w:r>
       </w:ins>
-      <w:del w:id="98" w:author="immccull@gmail.com" w:date="2022-03-23T11:25:00Z">
+      <w:del w:id="99" w:author="immccull@gmail.com" w:date="2022-03-23T11:25:00Z">
         <w:r>
           <w:rPr>
             <w:rFonts w:ascii="Times New Roman" w:eastAsia="Times New Roman" w:hAnsi="Times New Roman" w:cs="Times New Roman"/>
@@ -3695,7 +3685,7 @@
         </w:rPr>
         <w:t>High-scoring networks were generally larger and contained more lakes and dams (Table</w:t>
       </w:r>
-      <w:del w:id="99" w:author="immccull@gmail.com" w:date="2022-03-23T11:25:00Z">
+      <w:del w:id="100" w:author="immccull@gmail.com" w:date="2022-03-23T11:25:00Z">
         <w:r>
           <w:rPr>
             <w:rFonts w:ascii="Times New Roman" w:eastAsia="Times New Roman" w:hAnsi="Times New Roman" w:cs="Times New Roman"/>
@@ -3713,7 +3703,7 @@
         </w:rPr>
         <w:t xml:space="preserve"> 2</w:t>
       </w:r>
-      <w:del w:id="100" w:author="immccull@gmail.com" w:date="2022-03-23T11:25:00Z">
+      <w:del w:id="101" w:author="immccull@gmail.com" w:date="2022-03-23T11:25:00Z">
         <w:r>
           <w:rPr>
             <w:rFonts w:ascii="Times New Roman" w:eastAsia="Times New Roman" w:hAnsi="Times New Roman" w:cs="Times New Roman"/>
@@ -3781,7 +3771,7 @@
         </w:rPr>
         <w:t xml:space="preserve">Whole freshwater networks are poorly protected across the conterminous US (Tables 3, </w:t>
       </w:r>
-      <w:ins w:id="101" w:author="immccull@gmail.com" w:date="2022-03-23T11:26:00Z">
+      <w:ins w:id="102" w:author="immccull@gmail.com" w:date="2022-03-23T11:26:00Z">
         <w:r>
           <w:rPr>
             <w:rFonts w:ascii="Times New Roman" w:eastAsia="Times New Roman" w:hAnsi="Times New Roman" w:cs="Times New Roman"/>
@@ -3799,7 +3789,7 @@
         </w:rPr>
         <w:t>S</w:t>
       </w:r>
-      <w:ins w:id="102" w:author="immccull@gmail.com" w:date="2022-03-23T11:26:00Z">
+      <w:ins w:id="103" w:author="immccull@gmail.com" w:date="2022-03-23T11:26:00Z">
         <w:r>
           <w:rPr>
             <w:rFonts w:ascii="Times New Roman" w:eastAsia="Times New Roman" w:hAnsi="Times New Roman" w:cs="Times New Roman"/>
@@ -3809,7 +3799,7 @@
           <w:t>2</w:t>
         </w:r>
       </w:ins>
-      <w:del w:id="103" w:author="immccull@gmail.com" w:date="2022-03-23T11:26:00Z">
+      <w:del w:id="104" w:author="immccull@gmail.com" w:date="2022-03-23T11:26:00Z">
         <w:r>
           <w:rPr>
             <w:rFonts w:ascii="Times New Roman" w:eastAsia="Times New Roman" w:hAnsi="Times New Roman" w:cs="Times New Roman"/>
@@ -3855,7 +3845,7 @@
         </w:rPr>
         <w:t>Across all network lakes, protection varied from 8.2 - 18.4% from the narrowest to loosest definition of protection (</w:t>
       </w:r>
-      <w:ins w:id="104" w:author="immccull@gmail.com" w:date="2022-03-23T11:26:00Z">
+      <w:ins w:id="105" w:author="immccull@gmail.com" w:date="2022-03-23T11:26:00Z">
         <w:r>
           <w:rPr>
             <w:rFonts w:ascii="Times New Roman" w:eastAsia="Times New Roman" w:hAnsi="Times New Roman" w:cs="Times New Roman"/>
@@ -3873,7 +3863,7 @@
         </w:rPr>
         <w:t>Table S</w:t>
       </w:r>
-      <w:del w:id="105" w:author="immccull@gmail.com" w:date="2022-03-23T11:27:00Z">
+      <w:del w:id="106" w:author="immccull@gmail.com" w:date="2022-03-23T11:27:00Z">
         <w:r>
           <w:rPr>
             <w:rFonts w:ascii="Times New Roman" w:eastAsia="Times New Roman" w:hAnsi="Times New Roman" w:cs="Times New Roman"/>
@@ -3883,7 +3873,7 @@
           <w:delText>4</w:delText>
         </w:r>
       </w:del>
-      <w:ins w:id="106" w:author="immccull@gmail.com" w:date="2022-03-23T11:26:00Z">
+      <w:ins w:id="107" w:author="immccull@gmail.com" w:date="2022-03-23T11:26:00Z">
         <w:r>
           <w:rPr>
             <w:rFonts w:ascii="Times New Roman" w:eastAsia="Times New Roman" w:hAnsi="Times New Roman" w:cs="Times New Roman"/>
@@ -3893,7 +3883,7 @@
           <w:t>3</w:t>
         </w:r>
       </w:ins>
-      <w:del w:id="107" w:author="immccull@gmail.com" w:date="2022-03-23T11:26:00Z">
+      <w:del w:id="108" w:author="immccull@gmail.com" w:date="2022-03-23T11:26:00Z">
         <w:r>
           <w:rPr>
             <w:rFonts w:ascii="Times New Roman" w:eastAsia="Times New Roman" w:hAnsi="Times New Roman" w:cs="Times New Roman"/>
@@ -3939,7 +3929,7 @@
         </w:rPr>
         <w:t xml:space="preserve">Of the 2080 hub lakes in the conterminous US, 118 (5.7%) and 413 (19.8%) were protected under the narrowest and loosest definitions of protection, respectively, similar to protection levels of all network lakes (Figure 5b, d, </w:t>
       </w:r>
-      <w:ins w:id="108" w:author="immccull@gmail.com" w:date="2022-03-23T11:26:00Z">
+      <w:ins w:id="109" w:author="immccull@gmail.com" w:date="2022-03-23T11:26:00Z">
         <w:r>
           <w:rPr>
             <w:rFonts w:ascii="Times New Roman" w:eastAsia="Times New Roman" w:hAnsi="Times New Roman" w:cs="Times New Roman"/>
@@ -3957,7 +3947,7 @@
         </w:rPr>
         <w:t>Table S</w:t>
       </w:r>
-      <w:ins w:id="109" w:author="immccull@gmail.com" w:date="2022-03-23T11:26:00Z">
+      <w:ins w:id="110" w:author="immccull@gmail.com" w:date="2022-03-23T11:26:00Z">
         <w:r>
           <w:rPr>
             <w:rFonts w:ascii="Times New Roman" w:eastAsia="Times New Roman" w:hAnsi="Times New Roman" w:cs="Times New Roman"/>
@@ -3967,7 +3957,7 @@
           <w:t>3</w:t>
         </w:r>
       </w:ins>
-      <w:del w:id="110" w:author="immccull@gmail.com" w:date="2022-03-23T11:26:00Z">
+      <w:del w:id="111" w:author="immccull@gmail.com" w:date="2022-03-23T11:26:00Z">
         <w:r>
           <w:rPr>
             <w:rFonts w:ascii="Times New Roman" w:eastAsia="Times New Roman" w:hAnsi="Times New Roman" w:cs="Times New Roman"/>
@@ -4055,7 +4045,7 @@
         </w:rPr>
         <w:t>We found that the networks with the highest structural connectivity scores tended to be geographically expansive (median = 498.6 km north-south), but with higher dam rates (median = 47.1%). Presumably, dams represent human-made barriers within freshwater corridor networks. Aside from the 12 of 13 networks with high connectivity scores despite dams, the 66 smaller, undammed networks (median = 7.2 km N-S stream distance) provide relatively unimpeded localized corridor networks for organisms and species to move throughout networks. Importantly, many undammed networks were found along the West, East, and Great Lakes Coasts (</w:t>
       </w:r>
-      <w:ins w:id="111" w:author="immccull@gmail.com" w:date="2022-03-23T11:24:00Z">
+      <w:ins w:id="112" w:author="immccull@gmail.com" w:date="2022-03-23T11:24:00Z">
         <w:r>
           <w:rPr>
             <w:rFonts w:ascii="Times New Roman" w:eastAsia="Times New Roman" w:hAnsi="Times New Roman" w:cs="Times New Roman"/>
@@ -4102,7 +4092,7 @@
           <w:szCs w:val="24"/>
         </w:rPr>
       </w:pPr>
-      <w:ins w:id="112" w:author="Ian McCullough" w:date="2022-02-24T17:44:00Z">
+      <w:ins w:id="113" w:author="Ian McCullough" w:date="2022-02-24T17:44:00Z">
         <w:r>
           <w:rPr>
             <w:rFonts w:ascii="Times New Roman" w:eastAsia="Times New Roman" w:hAnsi="Times New Roman" w:cs="Times New Roman"/>
@@ -4112,7 +4102,7 @@
           <w:t>Our analysis of freshwater network structure and network hubs indicates not only which networks are highly impacted, but also those most likely to benefit from restoration, particularly by focusing on hubs.</w:t>
         </w:r>
       </w:ins>
-      <w:del w:id="113" w:author="Ian McCullough" w:date="2022-02-24T17:44:00Z">
+      <w:del w:id="114" w:author="Ian McCullough" w:date="2022-02-24T17:44:00Z">
         <w:r>
           <w:rPr>
             <w:rFonts w:ascii="Times New Roman" w:eastAsia="Times New Roman" w:hAnsi="Times New Roman" w:cs="Times New Roman"/>
@@ -4130,7 +4120,7 @@
         </w:rPr>
         <w:t xml:space="preserve"> Our finding that most hub lakes were reservoirs (72.3%) is not surprising, as reservoirs tend to fall on large rivers and are therefore likely central in freshwater networks. This suggests that connectivity within many networks may be considerably compromised due to the location of dams on or near hub lakes</w:t>
       </w:r>
-      <w:ins w:id="114" w:author="Ian McCullough" w:date="2022-02-14T20:43:00Z">
+      <w:ins w:id="115" w:author="Ian McCullough" w:date="2022-02-14T20:43:00Z">
         <w:r>
           <w:rPr>
             <w:rFonts w:ascii="Times New Roman" w:eastAsia="Times New Roman" w:hAnsi="Times New Roman" w:cs="Times New Roman"/>
@@ -4140,7 +4130,7 @@
           <w:t>, likely due to a combination of altered hydrology and water chemistry, elevated water temperatures, and/or invasive species</w:t>
         </w:r>
       </w:ins>
-      <w:del w:id="115" w:author="Ian McCullough" w:date="2022-02-14T20:47:00Z">
+      <w:del w:id="116" w:author="Ian McCullough" w:date="2022-02-14T20:47:00Z">
         <w:r>
           <w:rPr>
             <w:rFonts w:ascii="Times New Roman" w:eastAsia="Times New Roman" w:hAnsi="Times New Roman" w:cs="Times New Roman"/>
@@ -4167,7 +4157,7 @@
         </w:rPr>
         <w:t xml:space="preserve"> (Johnson et al. 2008)</w:t>
       </w:r>
-      <w:del w:id="116" w:author="Ian McCullough" w:date="2022-02-24T17:48:00Z">
+      <w:del w:id="117" w:author="Ian McCullough" w:date="2022-02-24T17:48:00Z">
         <w:r>
           <w:rPr>
             <w:rFonts w:ascii="Times New Roman" w:eastAsia="Times New Roman" w:hAnsi="Times New Roman" w:cs="Times New Roman"/>
@@ -4185,7 +4175,7 @@
         </w:rPr>
         <w:t xml:space="preserve">. </w:t>
       </w:r>
-      <w:ins w:id="117" w:author="Ian McCullough" w:date="2022-02-24T16:27:00Z">
+      <w:ins w:id="118" w:author="Ian McCullough" w:date="2022-02-24T16:27:00Z">
         <w:r>
           <w:rPr>
             <w:rFonts w:ascii="Times New Roman" w:eastAsia="Times New Roman" w:hAnsi="Times New Roman" w:cs="Times New Roman"/>
@@ -4221,7 +4211,7 @@
         </w:rPr>
         <w:t xml:space="preserve"> et al. 2009, Muir &amp; Williams 2012, McKay et al. 2013).</w:t>
       </w:r>
-      <w:ins w:id="118" w:author="Ian McCullough" w:date="2022-02-14T20:48:00Z">
+      <w:ins w:id="119" w:author="Ian McCullough" w:date="2022-02-14T20:48:00Z">
         <w:r>
           <w:rPr>
             <w:rFonts w:ascii="Times New Roman" w:eastAsia="Times New Roman" w:hAnsi="Times New Roman" w:cs="Times New Roman"/>
@@ -4231,7 +4221,7 @@
           <w:t xml:space="preserve"> Similarly, our identification of network hub lakes indicates where additional impoundments would most likely further reduce connectivity, especially for natural lakes whose natural hydrology is more intact compared to reservoirs. Conversely, the 27 hub lakes currently within undammed networks may be of particularly high conservation value for maintaining connectivity (</w:t>
         </w:r>
       </w:ins>
-      <w:ins w:id="119" w:author="immccull@gmail.com" w:date="2022-03-23T11:24:00Z">
+      <w:ins w:id="120" w:author="immccull@gmail.com" w:date="2022-03-23T11:24:00Z">
         <w:r>
           <w:rPr>
             <w:rFonts w:ascii="Times New Roman" w:eastAsia="Times New Roman" w:hAnsi="Times New Roman" w:cs="Times New Roman"/>
@@ -4241,7 +4231,7 @@
           <w:t xml:space="preserve">Appendix S1: </w:t>
         </w:r>
       </w:ins>
-      <w:ins w:id="120" w:author="Ian McCullough" w:date="2022-02-14T20:48:00Z">
+      <w:ins w:id="121" w:author="Ian McCullough" w:date="2022-02-14T20:48:00Z">
         <w:r>
           <w:rPr>
             <w:rFonts w:ascii="Times New Roman" w:eastAsia="Times New Roman" w:hAnsi="Times New Roman" w:cs="Times New Roman"/>
@@ -4509,7 +4499,7 @@
         </w:rPr>
         <w:t xml:space="preserve"> et al. 1997), and our usage of total </w:t>
       </w:r>
-      <w:ins w:id="121" w:author="immccull@gmail.com" w:date="2022-03-22T14:48:00Z">
+      <w:ins w:id="122" w:author="immccull@gmail.com" w:date="2022-03-22T14:48:00Z">
         <w:r>
           <w:rPr>
             <w:rFonts w:ascii="Times New Roman" w:eastAsia="Times New Roman" w:hAnsi="Times New Roman" w:cs="Times New Roman"/>
@@ -4519,7 +4509,7 @@
           <w:t>vertex</w:t>
         </w:r>
       </w:ins>
-      <w:del w:id="122" w:author="immccull@gmail.com" w:date="2022-03-22T14:48:00Z">
+      <w:del w:id="123" w:author="immccull@gmail.com" w:date="2022-03-22T14:48:00Z">
         <w:r>
           <w:rPr>
             <w:rFonts w:ascii="Times New Roman" w:eastAsia="Times New Roman" w:hAnsi="Times New Roman" w:cs="Times New Roman"/>
@@ -4537,7 +4527,7 @@
         </w:rPr>
         <w:t xml:space="preserve"> strength is an extension of using the degree of a node with the added</w:t>
       </w:r>
-      <w:del w:id="123" w:author="immccull@gmail.com" w:date="2022-03-22T14:48:00Z">
+      <w:del w:id="124" w:author="immccull@gmail.com" w:date="2022-03-22T14:48:00Z">
         <w:r>
           <w:rPr>
             <w:rFonts w:ascii="Times New Roman" w:eastAsia="Times New Roman" w:hAnsi="Times New Roman" w:cs="Times New Roman"/>
@@ -4555,7 +4545,7 @@
         </w:rPr>
         <w:t xml:space="preserve"> </w:t>
       </w:r>
-      <w:ins w:id="124" w:author="immccull@gmail.com" w:date="2022-03-22T14:48:00Z">
+      <w:ins w:id="125" w:author="immccull@gmail.com" w:date="2022-03-22T14:48:00Z">
         <w:r>
           <w:rPr>
             <w:rFonts w:ascii="Times New Roman" w:eastAsia="Times New Roman" w:hAnsi="Times New Roman" w:cs="Times New Roman"/>
@@ -4573,7 +4563,7 @@
         </w:rPr>
         <w:t>of the distance of those connections. Thus, our multi-metric approach to identifying lakes within a network that are potentially more important for maintaining corridor networks across large expanses extends past research and can help prioritize individual locations for conservation, particularly when whole-network conservation is impractical.</w:t>
       </w:r>
-      <w:ins w:id="125" w:author="Ian McCullough" w:date="2022-02-14T20:39:00Z">
+      <w:ins w:id="126" w:author="Ian McCullough" w:date="2022-02-14T20:39:00Z">
         <w:r>
           <w:rPr>
             <w:rFonts w:ascii="Times New Roman" w:eastAsia="Times New Roman" w:hAnsi="Times New Roman" w:cs="Times New Roman"/>
@@ -4628,7 +4618,7 @@
       <w:pPr>
         <w:spacing w:line="480" w:lineRule="auto"/>
         <w:rPr>
-          <w:ins w:id="126" w:author="Ian McCullough" w:date="2022-02-24T00:55:00Z"/>
+          <w:ins w:id="127" w:author="Ian McCullough" w:date="2022-02-24T00:55:00Z"/>
           <w:rFonts w:ascii="Times New Roman" w:eastAsia="Times New Roman" w:hAnsi="Times New Roman" w:cs="Times New Roman"/>
           <w:sz w:val="24"/>
           <w:szCs w:val="24"/>
@@ -4643,7 +4633,7 @@
         <w:tab/>
         <w:t xml:space="preserve">Whereas all freshwater corridor networks can potentially play important roles in supporting the resilience of biodiversity under climate change, many such networks in the conterminous US are relatively small, contain many dams, and are susceptible to fragmentation. The relatively small number of large corridor networks, which are likely the only networks capable of supporting regional-scale migrations or species range shifts under climate change, generally are even more heavily dammed and structurally prone to fragmentation. Moreover, most freshwater corridor networks are currently poorly protected, not only falling short of the 17% Aichi target under most types of protection, but particularly so in regions with high freshwater biodiversity (i.e., southern, central, and eastern US). These findings indicate that considerable conservation effort may be required to facilitate important phenomena such as gene flow, migrations, and range shifts for freshwater biodiversity in the conterminous US. </w:t>
       </w:r>
-      <w:ins w:id="127" w:author="Ian McCullough" w:date="2022-02-24T00:55:00Z">
+      <w:ins w:id="128" w:author="Ian McCullough" w:date="2022-02-24T00:55:00Z">
         <w:r>
           <w:rPr>
             <w:rFonts w:ascii="Times New Roman" w:eastAsia="Times New Roman" w:hAnsi="Times New Roman" w:cs="Times New Roman"/>
@@ -4663,7 +4653,7 @@
           <w:sz w:val="24"/>
           <w:szCs w:val="24"/>
         </w:rPr>
-        <w:pPrChange w:id="128" w:author="Ian McCullough" w:date="2022-02-24T01:09:00Z">
+        <w:pPrChange w:id="129" w:author="Ian McCullough" w:date="2022-02-24T01:09:00Z">
           <w:pPr>
             <w:spacing w:line="480" w:lineRule="auto"/>
           </w:pPr>
@@ -4686,7 +4676,7 @@
         <w:lastRenderedPageBreak/>
         <w:t xml:space="preserve">meeting the 17% Aichi target under combined strict and multi-use, non-watershed protection). </w:t>
       </w:r>
-      <w:del w:id="129" w:author="Ian McCullough" w:date="2022-02-24T17:40:00Z">
+      <w:del w:id="130" w:author="Ian McCullough" w:date="2022-02-24T17:40:00Z">
         <w:r>
           <w:rPr>
             <w:rFonts w:ascii="Times New Roman" w:eastAsia="Times New Roman" w:hAnsi="Times New Roman" w:cs="Times New Roman"/>
@@ -4704,7 +4694,7 @@
         </w:rPr>
         <w:t xml:space="preserve"> </w:t>
       </w:r>
-      <w:ins w:id="130" w:author="Ian McCullough" w:date="2022-02-14T21:05:00Z">
+      <w:ins w:id="131" w:author="Ian McCullough" w:date="2022-02-14T21:05:00Z">
         <w:r>
           <w:rPr>
             <w:rFonts w:ascii="Times New Roman" w:eastAsia="Times New Roman" w:hAnsi="Times New Roman" w:cs="Times New Roman"/>
@@ -4714,7 +4704,7 @@
           <w:t>Nonetheless, our finding that hub lakes are predominantly reservoirs, indicates that the “well-connected” conservation objective within Aichi Target 11 is difficult to achieve when many network hubs are likely highly impacted in terms of hydrology, water temperature, water quality, and invasive species. All of these stressors are expected to worsen under climate change. As such, successful hub ecosystem conservation efforts might help restore and maintain network connectivity by striving to mitigate these negative consequences of impoundments, particularly given the general lack of representation of waterbodies and their watersheds in protected areas. Although connectivity broadly benefits biodiversity under climate change, it is important to consider that in the freshwater realm, this generally means connectivity associated with more natural hydrologic regimes.</w:t>
         </w:r>
       </w:ins>
-      <w:del w:id="131" w:author="Ian McCullough" w:date="2022-02-14T21:05:00Z">
+      <w:del w:id="132" w:author="Ian McCullough" w:date="2022-02-14T21:05:00Z">
         <w:r>
           <w:rPr>
             <w:rFonts w:ascii="Times New Roman" w:eastAsia="Times New Roman" w:hAnsi="Times New Roman" w:cs="Times New Roman"/>
@@ -4724,7 +4714,7 @@
           <w:delText>,</w:delText>
         </w:r>
       </w:del>
-      <w:del w:id="132" w:author="Ian McCullough" w:date="2022-02-24T16:34:00Z">
+      <w:del w:id="133" w:author="Ian McCullough" w:date="2022-02-24T16:34:00Z">
         <w:r>
           <w:rPr>
             <w:rFonts w:ascii="Times New Roman" w:eastAsia="Times New Roman" w:hAnsi="Times New Roman" w:cs="Times New Roman"/>
@@ -4781,7 +4771,7 @@
         <w:tab/>
         <w:t xml:space="preserve">We envision our data, concepts of freshwater corridor networks and hubs, and analytical approach making foundational contributions to future conservation efforts, including fully data-driven systematic conservation planning or more participatory structured decision-making involving managers and stakeholders. Our use of basic computational techniques (i.e., PCA) and public data at scales of both individual lakes and whole lake-stream networks creates flexibility for future studies to integrate other relevant datasets at different spatial and temporal scales or to tailor their approaches to species, taxa, or functional groups of interest. </w:t>
       </w:r>
-      <w:ins w:id="133" w:author="Ian McCullough" w:date="2022-02-14T20:05:00Z">
+      <w:ins w:id="134" w:author="Ian McCullough" w:date="2022-02-14T20:05:00Z">
         <w:r>
           <w:rPr>
             <w:rFonts w:ascii="Times New Roman" w:eastAsia="Times New Roman" w:hAnsi="Times New Roman" w:cs="Times New Roman"/>
@@ -5196,7 +5186,7 @@
       <w:pPr>
         <w:spacing w:line="480" w:lineRule="auto"/>
         <w:rPr>
-          <w:ins w:id="134" w:author="Ian McCullough" w:date="2022-02-14T18:57:00Z"/>
+          <w:ins w:id="135" w:author="Ian McCullough" w:date="2022-02-14T18:57:00Z"/>
           <w:rFonts w:ascii="Times New Roman" w:eastAsia="Times New Roman" w:hAnsi="Times New Roman" w:cs="Times New Roman"/>
           <w:sz w:val="24"/>
           <w:szCs w:val="24"/>
@@ -5207,13 +5197,13 @@
       <w:pPr>
         <w:spacing w:line="480" w:lineRule="auto"/>
         <w:rPr>
-          <w:ins w:id="135" w:author="Ian McCullough" w:date="2022-02-14T18:57:00Z"/>
-          <w:rFonts w:ascii="Times New Roman" w:eastAsia="Times New Roman" w:hAnsi="Times New Roman" w:cs="Times New Roman"/>
-          <w:sz w:val="24"/>
-          <w:szCs w:val="24"/>
-        </w:rPr>
-      </w:pPr>
-      <w:ins w:id="136" w:author="Ian McCullough" w:date="2022-02-14T18:57:00Z">
+          <w:ins w:id="136" w:author="Ian McCullough" w:date="2022-02-14T18:57:00Z"/>
+          <w:rFonts w:ascii="Times New Roman" w:eastAsia="Times New Roman" w:hAnsi="Times New Roman" w:cs="Times New Roman"/>
+          <w:sz w:val="24"/>
+          <w:szCs w:val="24"/>
+        </w:rPr>
+      </w:pPr>
+      <w:ins w:id="137" w:author="Ian McCullough" w:date="2022-02-14T18:57:00Z">
         <w:r>
           <w:rPr>
             <w:rFonts w:ascii="Times New Roman" w:eastAsia="Times New Roman" w:hAnsi="Times New Roman" w:cs="Times New Roman"/>
@@ -6368,7 +6358,7 @@
       <w:pPr>
         <w:spacing w:line="480" w:lineRule="auto"/>
         <w:rPr>
-          <w:ins w:id="137" w:author="Ian McCullough" w:date="2022-02-14T18:41:00Z"/>
+          <w:ins w:id="138" w:author="Ian McCullough" w:date="2022-02-14T18:41:00Z"/>
           <w:rFonts w:ascii="Times New Roman" w:eastAsia="Times New Roman" w:hAnsi="Times New Roman" w:cs="Times New Roman"/>
           <w:sz w:val="24"/>
           <w:szCs w:val="24"/>
@@ -6379,13 +6369,13 @@
       <w:pPr>
         <w:spacing w:line="480" w:lineRule="auto"/>
         <w:rPr>
-          <w:ins w:id="138" w:author="Ian McCullough" w:date="2022-02-14T18:41:00Z"/>
-          <w:rFonts w:ascii="Times New Roman" w:eastAsia="Times New Roman" w:hAnsi="Times New Roman" w:cs="Times New Roman"/>
-          <w:sz w:val="24"/>
-          <w:szCs w:val="24"/>
-        </w:rPr>
-      </w:pPr>
-      <w:ins w:id="139" w:author="Ian McCullough" w:date="2022-02-14T18:41:00Z">
+          <w:ins w:id="139" w:author="Ian McCullough" w:date="2022-02-14T18:41:00Z"/>
+          <w:rFonts w:ascii="Times New Roman" w:eastAsia="Times New Roman" w:hAnsi="Times New Roman" w:cs="Times New Roman"/>
+          <w:sz w:val="24"/>
+          <w:szCs w:val="24"/>
+        </w:rPr>
+      </w:pPr>
+      <w:ins w:id="140" w:author="Ian McCullough" w:date="2022-02-14T18:41:00Z">
         <w:r>
           <w:rPr>
             <w:rFonts w:ascii="Times New Roman" w:eastAsia="Times New Roman" w:hAnsi="Times New Roman" w:cs="Times New Roman"/>
@@ -7842,7 +7832,7 @@
       <w:pPr>
         <w:spacing w:line="480" w:lineRule="auto"/>
         <w:rPr>
-          <w:ins w:id="140" w:author="Ian McCullough" w:date="2022-02-14T19:18:00Z"/>
+          <w:ins w:id="141" w:author="Ian McCullough" w:date="2022-02-14T19:18:00Z"/>
           <w:rFonts w:ascii="Times New Roman" w:eastAsia="Times New Roman" w:hAnsi="Times New Roman" w:cs="Times New Roman"/>
           <w:sz w:val="24"/>
           <w:szCs w:val="24"/>
@@ -7853,13 +7843,13 @@
       <w:pPr>
         <w:spacing w:line="480" w:lineRule="auto"/>
         <w:rPr>
-          <w:ins w:id="141" w:author="Ian McCullough" w:date="2022-02-14T19:18:00Z"/>
-          <w:rFonts w:ascii="Times New Roman" w:eastAsia="Times New Roman" w:hAnsi="Times New Roman" w:cs="Times New Roman"/>
-          <w:sz w:val="24"/>
-          <w:szCs w:val="24"/>
-        </w:rPr>
-      </w:pPr>
-      <w:ins w:id="142" w:author="Ian McCullough" w:date="2022-02-14T19:18:00Z">
+          <w:ins w:id="142" w:author="Ian McCullough" w:date="2022-02-14T19:18:00Z"/>
+          <w:rFonts w:ascii="Times New Roman" w:eastAsia="Times New Roman" w:hAnsi="Times New Roman" w:cs="Times New Roman"/>
+          <w:sz w:val="24"/>
+          <w:szCs w:val="24"/>
+        </w:rPr>
+      </w:pPr>
+      <w:ins w:id="143" w:author="Ian McCullough" w:date="2022-02-14T19:18:00Z">
         <w:r>
           <w:rPr>
             <w:rFonts w:ascii="Times New Roman" w:eastAsia="Times New Roman" w:hAnsi="Times New Roman" w:cs="Times New Roman"/>
@@ -9251,7 +9241,7 @@
       <w:pPr>
         <w:spacing w:line="480" w:lineRule="auto"/>
         <w:rPr>
-          <w:ins w:id="143" w:author="Ian McCullough" w:date="2022-02-14T18:38:00Z"/>
+          <w:ins w:id="144" w:author="Ian McCullough" w:date="2022-02-14T18:38:00Z"/>
           <w:rFonts w:ascii="Times New Roman" w:eastAsia="Times New Roman" w:hAnsi="Times New Roman" w:cs="Times New Roman"/>
           <w:sz w:val="24"/>
           <w:szCs w:val="24"/>
@@ -9262,14 +9252,14 @@
       <w:pPr>
         <w:spacing w:line="480" w:lineRule="auto"/>
         <w:rPr>
-          <w:ins w:id="144" w:author="Ian McCullough" w:date="2022-02-14T18:38:00Z"/>
+          <w:ins w:id="145" w:author="Ian McCullough" w:date="2022-02-14T18:38:00Z"/>
           <w:rFonts w:ascii="Times New Roman" w:eastAsia="Times New Roman" w:hAnsi="Times New Roman" w:cs="Times New Roman"/>
           <w:sz w:val="24"/>
           <w:szCs w:val="24"/>
         </w:rPr>
       </w:pPr>
       <w:proofErr w:type="spellStart"/>
-      <w:ins w:id="145" w:author="Ian McCullough" w:date="2022-02-14T18:38:00Z">
+      <w:ins w:id="146" w:author="Ian McCullough" w:date="2022-02-14T18:38:00Z">
         <w:r>
           <w:rPr>
             <w:rFonts w:ascii="Times New Roman" w:eastAsia="Times New Roman" w:hAnsi="Times New Roman" w:cs="Times New Roman"/>
@@ -10514,7 +10504,7 @@
       <w:pPr>
         <w:spacing w:line="480" w:lineRule="auto"/>
         <w:rPr>
-          <w:ins w:id="146" w:author="Melanie" w:date="2022-03-04T14:54:00Z"/>
+          <w:ins w:id="147" w:author="Melanie" w:date="2022-03-04T14:54:00Z"/>
           <w:rFonts w:ascii="Times New Roman" w:eastAsia="Times New Roman" w:hAnsi="Times New Roman" w:cs="Times New Roman"/>
           <w:sz w:val="24"/>
           <w:szCs w:val="24"/>
@@ -10525,15 +10515,15 @@
       <w:pPr>
         <w:spacing w:line="480" w:lineRule="auto"/>
         <w:rPr>
-          <w:del w:id="147" w:author="Melanie" w:date="2022-03-04T14:54:00Z"/>
-          <w:moveTo w:id="148" w:author="Melanie" w:date="2022-03-04T14:54:00Z"/>
-          <w:rFonts w:ascii="Times New Roman" w:eastAsia="Times New Roman" w:hAnsi="Times New Roman" w:cs="Times New Roman"/>
-          <w:sz w:val="24"/>
-          <w:szCs w:val="24"/>
-        </w:rPr>
-      </w:pPr>
-      <w:moveToRangeStart w:id="149" w:author="Melanie" w:date="2022-03-04T14:54:00Z" w:name="move97298068"/>
-      <w:moveTo w:id="150" w:author="Melanie" w:date="2022-03-04T14:54:00Z">
+          <w:del w:id="148" w:author="Melanie" w:date="2022-03-04T14:54:00Z"/>
+          <w:moveTo w:id="149" w:author="Melanie" w:date="2022-03-04T14:54:00Z"/>
+          <w:rFonts w:ascii="Times New Roman" w:eastAsia="Times New Roman" w:hAnsi="Times New Roman" w:cs="Times New Roman"/>
+          <w:sz w:val="24"/>
+          <w:szCs w:val="24"/>
+        </w:rPr>
+      </w:pPr>
+      <w:moveToRangeStart w:id="150" w:author="Melanie" w:date="2022-03-04T14:54:00Z" w:name="move97298068"/>
+      <w:moveTo w:id="151" w:author="Melanie" w:date="2022-03-04T14:54:00Z">
         <w:r>
           <w:rPr>
             <w:rFonts w:ascii="Times New Roman" w:eastAsia="Times New Roman" w:hAnsi="Times New Roman" w:cs="Times New Roman"/>
@@ -10652,12 +10642,12 @@
         </w:r>
       </w:moveTo>
     </w:p>
-    <w:moveToRangeEnd w:id="149"/>
+    <w:moveToRangeEnd w:id="150"/>
     <w:p>
       <w:pPr>
         <w:spacing w:line="480" w:lineRule="auto"/>
         <w:rPr>
-          <w:ins w:id="151" w:author="Melanie" w:date="2022-03-04T14:54:00Z"/>
+          <w:ins w:id="152" w:author="Melanie" w:date="2022-03-04T14:54:00Z"/>
           <w:rFonts w:ascii="Times New Roman" w:eastAsia="Times New Roman" w:hAnsi="Times New Roman" w:cs="Times New Roman"/>
           <w:sz w:val="24"/>
           <w:szCs w:val="24"/>
@@ -10678,7 +10668,7 @@
       <w:pPr>
         <w:spacing w:line="480" w:lineRule="auto"/>
         <w:rPr>
-          <w:del w:id="152" w:author="Melanie" w:date="2022-03-04T14:54:00Z"/>
+          <w:del w:id="153" w:author="Melanie" w:date="2022-03-04T14:54:00Z"/>
           <w:rFonts w:ascii="Times New Roman" w:eastAsia="Times New Roman" w:hAnsi="Times New Roman" w:cs="Times New Roman"/>
           <w:sz w:val="24"/>
           <w:szCs w:val="24"/>
@@ -10724,7 +10714,7 @@
       <w:pPr>
         <w:spacing w:line="480" w:lineRule="auto"/>
         <w:rPr>
-          <w:ins w:id="153" w:author="Ian McCullough" w:date="2022-02-24T00:14:00Z"/>
+          <w:ins w:id="154" w:author="Ian McCullough" w:date="2022-02-24T00:14:00Z"/>
           <w:rFonts w:ascii="Times New Roman" w:eastAsia="Times New Roman" w:hAnsi="Times New Roman" w:cs="Times New Roman"/>
           <w:sz w:val="24"/>
           <w:szCs w:val="24"/>
@@ -10735,16 +10725,16 @@
       <w:pPr>
         <w:spacing w:line="480" w:lineRule="auto"/>
         <w:rPr>
-          <w:ins w:id="154" w:author="Ian McCullough" w:date="2022-02-24T00:14:00Z"/>
-          <w:moveFrom w:id="155" w:author="Melanie" w:date="2022-03-04T14:54:00Z"/>
-          <w:rFonts w:ascii="Times New Roman" w:eastAsia="Times New Roman" w:hAnsi="Times New Roman" w:cs="Times New Roman"/>
-          <w:sz w:val="24"/>
-          <w:szCs w:val="24"/>
-        </w:rPr>
-      </w:pPr>
-      <w:moveFromRangeStart w:id="156" w:author="Melanie" w:date="2022-03-04T14:54:00Z" w:name="move97298068"/>
-      <w:moveFrom w:id="157" w:author="Melanie" w:date="2022-03-04T14:54:00Z">
-        <w:ins w:id="158" w:author="Ian McCullough" w:date="2022-02-24T00:14:00Z">
+          <w:ins w:id="155" w:author="Ian McCullough" w:date="2022-02-24T00:14:00Z"/>
+          <w:moveFrom w:id="156" w:author="Melanie" w:date="2022-03-04T14:54:00Z"/>
+          <w:rFonts w:ascii="Times New Roman" w:eastAsia="Times New Roman" w:hAnsi="Times New Roman" w:cs="Times New Roman"/>
+          <w:sz w:val="24"/>
+          <w:szCs w:val="24"/>
+        </w:rPr>
+      </w:pPr>
+      <w:moveFromRangeStart w:id="157" w:author="Melanie" w:date="2022-03-04T14:54:00Z" w:name="move97298068"/>
+      <w:moveFrom w:id="158" w:author="Melanie" w:date="2022-03-04T14:54:00Z">
+        <w:ins w:id="159" w:author="Ian McCullough" w:date="2022-02-24T00:14:00Z">
           <w:r>
             <w:rPr>
               <w:rFonts w:ascii="Times New Roman" w:eastAsia="Times New Roman" w:hAnsi="Times New Roman" w:cs="Times New Roman"/>
@@ -10784,7 +10774,7 @@
         </w:ins>
       </w:moveFrom>
     </w:p>
-    <w:moveFromRangeEnd w:id="156"/>
+    <w:moveFromRangeEnd w:id="157"/>
     <w:p>
       <w:pPr>
         <w:spacing w:line="480" w:lineRule="auto"/>
@@ -12711,7 +12701,7 @@
               </w:rPr>
               <w:t xml:space="preserve">Ratio of </w:t>
             </w:r>
-            <w:del w:id="160" w:author="immccull@gmail.com" w:date="2022-02-24T14:21:00Z">
+            <w:del w:id="161" w:author="immccull@gmail.com" w:date="2022-02-24T14:21:00Z">
               <w:r>
                 <w:rPr>
                   <w:rFonts w:ascii="Times New Roman" w:eastAsia="Times New Roman" w:hAnsi="Times New Roman" w:cs="Times New Roman"/>
@@ -12731,7 +12721,7 @@
               </w:rPr>
               <w:t>stream reaches</w:t>
             </w:r>
-            <w:del w:id="161" w:author="immccull@gmail.com" w:date="2022-02-24T14:27:00Z">
+            <w:del w:id="162" w:author="immccull@gmail.com" w:date="2022-02-24T14:27:00Z">
               <w:r>
                 <w:rPr>
                   <w:rFonts w:ascii="Times New Roman" w:eastAsia="Times New Roman" w:hAnsi="Times New Roman" w:cs="Times New Roman"/>
@@ -12780,7 +12770,7 @@
               </w:rPr>
               <w:t xml:space="preserve"> </w:t>
             </w:r>
-            <w:ins w:id="162" w:author="immccull@gmail.com" w:date="2022-03-22T14:51:00Z">
+            <w:ins w:id="163" w:author="immccull@gmail.com" w:date="2022-03-22T14:51:00Z">
               <w:r>
                 <w:rPr>
                   <w:rFonts w:ascii="Times New Roman" w:eastAsia="Times New Roman" w:hAnsi="Times New Roman" w:cs="Times New Roman"/>
@@ -12822,7 +12812,7 @@
               </w:rPr>
               <w:t xml:space="preserve">Represents availability of pathways for traveling </w:t>
             </w:r>
-            <w:del w:id="163" w:author="immccull@gmail.com" w:date="2022-02-24T14:21:00Z">
+            <w:del w:id="164" w:author="immccull@gmail.com" w:date="2022-02-24T14:21:00Z">
               <w:r>
                 <w:rPr>
                   <w:rFonts w:ascii="Times New Roman" w:eastAsia="Times New Roman" w:hAnsi="Times New Roman" w:cs="Times New Roman"/>
@@ -12909,7 +12899,7 @@
               </w:rPr>
               <w:t>Average stream-course distance between lakes</w:t>
             </w:r>
-            <w:del w:id="164" w:author="immccull@gmail.com" w:date="2022-02-24T14:26:00Z">
+            <w:del w:id="165" w:author="immccull@gmail.com" w:date="2022-02-24T14:26:00Z">
               <w:r>
                 <w:rPr>
                   <w:rFonts w:ascii="Times New Roman" w:eastAsia="Times New Roman" w:hAnsi="Times New Roman" w:cs="Times New Roman"/>
@@ -13012,7 +13002,7 @@
                 <w:szCs w:val="24"/>
               </w:rPr>
             </w:pPr>
-            <w:del w:id="165" w:author="immccull@gmail.com" w:date="2022-02-24T14:22:00Z">
+            <w:del w:id="166" w:author="immccull@gmail.com" w:date="2022-02-24T14:22:00Z">
               <w:r>
                 <w:rPr>
                   <w:rFonts w:ascii="Times New Roman" w:eastAsia="Times New Roman" w:hAnsi="Times New Roman" w:cs="Times New Roman"/>
@@ -13023,7 +13013,7 @@
                 <w:delText xml:space="preserve">Density of dams within a network, calculated as the </w:delText>
               </w:r>
             </w:del>
-            <w:ins w:id="166" w:author="immccull@gmail.com" w:date="2022-02-24T14:22:00Z">
+            <w:ins w:id="167" w:author="immccull@gmail.com" w:date="2022-02-24T14:22:00Z">
               <w:r>
                 <w:rPr>
                   <w:rFonts w:ascii="Times New Roman" w:eastAsia="Times New Roman" w:hAnsi="Times New Roman" w:cs="Times New Roman"/>
@@ -13034,7 +13024,7 @@
                 <w:t>R</w:t>
               </w:r>
             </w:ins>
-            <w:del w:id="167" w:author="immccull@gmail.com" w:date="2022-02-24T14:22:00Z">
+            <w:del w:id="168" w:author="immccull@gmail.com" w:date="2022-02-24T14:22:00Z">
               <w:r>
                 <w:rPr>
                   <w:rFonts w:ascii="Times New Roman" w:eastAsia="Times New Roman" w:hAnsi="Times New Roman" w:cs="Times New Roman"/>
@@ -13054,7 +13044,7 @@
               </w:rPr>
               <w:t>atio between the number of lakes</w:t>
             </w:r>
-            <w:del w:id="168" w:author="immccull@gmail.com" w:date="2022-02-24T14:27:00Z">
+            <w:del w:id="169" w:author="immccull@gmail.com" w:date="2022-02-24T14:27:00Z">
               <w:r>
                 <w:rPr>
                   <w:rFonts w:ascii="Times New Roman" w:eastAsia="Times New Roman" w:hAnsi="Times New Roman" w:cs="Times New Roman"/>
@@ -13074,7 +13064,7 @@
               </w:rPr>
               <w:t xml:space="preserve"> and number of dams</w:t>
             </w:r>
-            <w:ins w:id="169" w:author="immccull@gmail.com" w:date="2022-02-24T14:26:00Z">
+            <w:ins w:id="170" w:author="immccull@gmail.com" w:date="2022-02-24T14:26:00Z">
               <w:r>
                 <w:rPr>
                   <w:rFonts w:ascii="Times New Roman" w:eastAsia="Times New Roman" w:hAnsi="Times New Roman" w:cs="Times New Roman"/>
@@ -13085,7 +13075,7 @@
                 <w:t>*</w:t>
               </w:r>
             </w:ins>
-            <w:del w:id="170" w:author="immccull@gmail.com" w:date="2022-02-24T14:26:00Z">
+            <w:del w:id="171" w:author="immccull@gmail.com" w:date="2022-02-24T14:26:00Z">
               <w:r>
                 <w:rPr>
                   <w:rFonts w:ascii="Times New Roman" w:eastAsia="Times New Roman" w:hAnsi="Times New Roman" w:cs="Times New Roman"/>
@@ -13129,7 +13119,7 @@
               </w:rPr>
               <w:t xml:space="preserve">Represents </w:t>
             </w:r>
-            <w:ins w:id="171" w:author="immccull@gmail.com" w:date="2022-02-24T14:22:00Z">
+            <w:ins w:id="172" w:author="immccull@gmail.com" w:date="2022-02-24T14:22:00Z">
               <w:r>
                 <w:rPr>
                   <w:rFonts w:ascii="Times New Roman" w:eastAsia="Times New Roman" w:hAnsi="Times New Roman" w:cs="Times New Roman"/>
@@ -13220,7 +13210,7 @@
               </w:rPr>
               <w:t xml:space="preserve">Maximum minus minimum elevation among network </w:t>
             </w:r>
-            <w:ins w:id="172" w:author="immccull@gmail.com" w:date="2022-02-24T14:27:00Z">
+            <w:ins w:id="173" w:author="immccull@gmail.com" w:date="2022-02-24T14:27:00Z">
               <w:r>
                 <w:rPr>
                   <w:rFonts w:ascii="Times New Roman" w:eastAsia="Times New Roman" w:hAnsi="Times New Roman" w:cs="Times New Roman"/>
@@ -13231,7 +13221,7 @@
                 <w:t>lakes</w:t>
               </w:r>
             </w:ins>
-            <w:del w:id="173" w:author="immccull@gmail.com" w:date="2022-02-24T14:27:00Z">
+            <w:del w:id="174" w:author="immccull@gmail.com" w:date="2022-02-24T14:27:00Z">
               <w:r>
                 <w:rPr>
                   <w:rFonts w:ascii="Times New Roman" w:eastAsia="Times New Roman" w:hAnsi="Times New Roman" w:cs="Times New Roman"/>
@@ -13275,7 +13265,7 @@
               </w:rPr>
               <w:t xml:space="preserve">Represents more localized climatic heterogeneity </w:t>
             </w:r>
-            <w:ins w:id="174" w:author="Ian McCullough" w:date="2022-02-23T20:42:00Z">
+            <w:ins w:id="175" w:author="Ian McCullough" w:date="2022-02-23T20:42:00Z">
               <w:r>
                 <w:rPr>
                   <w:rFonts w:ascii="Times New Roman" w:eastAsia="Times New Roman" w:hAnsi="Times New Roman" w:cs="Times New Roman"/>
@@ -13286,7 +13276,7 @@
                 <w:t>accessible</w:t>
               </w:r>
             </w:ins>
-            <w:del w:id="175" w:author="Ian McCullough" w:date="2022-02-23T20:42:00Z">
+            <w:del w:id="176" w:author="Ian McCullough" w:date="2022-02-23T20:42:00Z">
               <w:r>
                 <w:rPr>
                   <w:rFonts w:ascii="Times New Roman" w:eastAsia="Times New Roman" w:hAnsi="Times New Roman" w:cs="Times New Roman"/>
@@ -13501,7 +13491,7 @@
               </w:rPr>
               <w:t xml:space="preserve"> reaches </w:t>
             </w:r>
-            <w:del w:id="176" w:author="immccull@gmail.com" w:date="2022-02-24T14:27:00Z">
+            <w:del w:id="177" w:author="immccull@gmail.com" w:date="2022-02-24T14:27:00Z">
               <w:r>
                 <w:rPr>
                   <w:rFonts w:ascii="Times New Roman" w:eastAsia="Times New Roman" w:hAnsi="Times New Roman" w:cs="Times New Roman"/>
@@ -13521,7 +13511,7 @@
               </w:rPr>
               <w:t>to cut needed to</w:t>
             </w:r>
-            <w:del w:id="177" w:author="Melanie" w:date="2022-03-04T15:30:00Z">
+            <w:del w:id="178" w:author="Melanie" w:date="2022-03-04T15:30:00Z">
               <w:r>
                 <w:rPr>
                   <w:rFonts w:ascii="Times New Roman" w:eastAsia="Times New Roman" w:hAnsi="Times New Roman" w:cs="Times New Roman"/>
@@ -13532,7 +13522,7 @@
                 <w:delText xml:space="preserve"> </w:delText>
               </w:r>
             </w:del>
-            <w:del w:id="178" w:author="immccull@gmail.com" w:date="2022-02-24T14:23:00Z">
+            <w:del w:id="179" w:author="immccull@gmail.com" w:date="2022-02-24T14:23:00Z">
               <w:r>
                 <w:rPr>
                   <w:rFonts w:ascii="Times New Roman" w:eastAsia="Times New Roman" w:hAnsi="Times New Roman" w:cs="Times New Roman"/>
@@ -13552,7 +13542,7 @@
               </w:rPr>
               <w:t xml:space="preserve"> undermine maximum north-south distance</w:t>
             </w:r>
-            <w:del w:id="179" w:author="immccull@gmail.com" w:date="2022-02-24T14:23:00Z">
+            <w:del w:id="180" w:author="immccull@gmail.com" w:date="2022-02-24T14:23:00Z">
               <w:r>
                 <w:rPr>
                   <w:rFonts w:ascii="Times New Roman" w:eastAsia="Times New Roman" w:hAnsi="Times New Roman" w:cs="Times New Roman"/>
@@ -13667,7 +13657,7 @@
               </w:rPr>
               <w:t>The percent of lakes</w:t>
             </w:r>
-            <w:del w:id="180" w:author="immccull@gmail.com" w:date="2022-02-24T14:27:00Z">
+            <w:del w:id="181" w:author="immccull@gmail.com" w:date="2022-02-24T14:27:00Z">
               <w:r>
                 <w:rPr>
                   <w:rFonts w:ascii="Times New Roman" w:eastAsia="Times New Roman" w:hAnsi="Times New Roman" w:cs="Times New Roman"/>
@@ -13687,7 +13677,7 @@
               </w:rPr>
               <w:t xml:space="preserve"> in the network that are articulation points, which are the lakes in the graph that </w:t>
             </w:r>
-            <w:del w:id="181" w:author="immccull@gmail.com" w:date="2022-02-24T14:23:00Z">
+            <w:del w:id="182" w:author="immccull@gmail.com" w:date="2022-02-24T14:23:00Z">
               <w:r>
                 <w:rPr>
                   <w:rFonts w:ascii="Times New Roman" w:eastAsia="Times New Roman" w:hAnsi="Times New Roman" w:cs="Times New Roman"/>
@@ -13698,7 +13688,7 @@
                 <w:delText xml:space="preserve">when disconnected lead to </w:delText>
               </w:r>
             </w:del>
-            <w:ins w:id="182" w:author="immccull@gmail.com" w:date="2022-02-24T14:23:00Z">
+            <w:ins w:id="183" w:author="immccull@gmail.com" w:date="2022-02-24T14:23:00Z">
               <w:r>
                 <w:rPr>
                   <w:rFonts w:ascii="Times New Roman" w:eastAsia="Times New Roman" w:hAnsi="Times New Roman" w:cs="Times New Roman"/>
@@ -13718,7 +13708,7 @@
               </w:rPr>
               <w:t xml:space="preserve">separation into multiple </w:t>
             </w:r>
-            <w:ins w:id="183" w:author="immccull@gmail.com" w:date="2022-03-22T14:51:00Z">
+            <w:ins w:id="184" w:author="immccull@gmail.com" w:date="2022-03-22T14:51:00Z">
               <w:r>
                 <w:rPr>
                   <w:rFonts w:ascii="Times New Roman" w:eastAsia="Times New Roman" w:hAnsi="Times New Roman" w:cs="Times New Roman"/>
@@ -13738,7 +13728,7 @@
               </w:rPr>
               <w:t>networks</w:t>
             </w:r>
-            <w:ins w:id="184" w:author="immccull@gmail.com" w:date="2022-02-24T14:26:00Z">
+            <w:ins w:id="185" w:author="immccull@gmail.com" w:date="2022-02-24T14:26:00Z">
               <w:r>
                 <w:rPr>
                   <w:rFonts w:ascii="Times New Roman" w:eastAsia="Times New Roman" w:hAnsi="Times New Roman" w:cs="Times New Roman"/>
@@ -13749,7 +13739,7 @@
                 <w:t>*</w:t>
               </w:r>
             </w:ins>
-            <w:del w:id="185" w:author="immccull@gmail.com" w:date="2022-02-24T14:26:00Z">
+            <w:del w:id="186" w:author="immccull@gmail.com" w:date="2022-02-24T14:26:00Z">
               <w:r>
                 <w:rPr>
                   <w:rFonts w:ascii="Times New Roman" w:eastAsia="Times New Roman" w:hAnsi="Times New Roman" w:cs="Times New Roman"/>
@@ -13760,7 +13750,7 @@
                 <w:delText xml:space="preserve">; rescaled such that higher values represent greater resistance to </w:delText>
               </w:r>
             </w:del>
-            <w:del w:id="186" w:author="immccull@gmail.com" w:date="2022-02-24T14:23:00Z">
+            <w:del w:id="187" w:author="immccull@gmail.com" w:date="2022-02-24T14:23:00Z">
               <w:r>
                 <w:rPr>
                   <w:rFonts w:ascii="Times New Roman" w:eastAsia="Times New Roman" w:hAnsi="Times New Roman" w:cs="Times New Roman"/>
@@ -13771,7 +13761,7 @@
                 <w:delText xml:space="preserve">network </w:delText>
               </w:r>
             </w:del>
-            <w:del w:id="187" w:author="immccull@gmail.com" w:date="2022-02-24T14:26:00Z">
+            <w:del w:id="188" w:author="immccull@gmail.com" w:date="2022-02-24T14:26:00Z">
               <w:r>
                 <w:rPr>
                   <w:rFonts w:ascii="Times New Roman" w:eastAsia="Times New Roman" w:hAnsi="Times New Roman" w:cs="Times New Roman"/>
@@ -13886,7 +13876,7 @@
               </w:rPr>
               <w:t>The number of shortest-distance pairwise stream paths in a network that pass through a lake</w:t>
             </w:r>
-            <w:del w:id="188" w:author="immccull@gmail.com" w:date="2022-02-24T14:27:00Z">
+            <w:del w:id="189" w:author="immccull@gmail.com" w:date="2022-02-24T14:27:00Z">
               <w:r>
                 <w:rPr>
                   <w:rFonts w:ascii="Times New Roman" w:eastAsia="Times New Roman" w:hAnsi="Times New Roman" w:cs="Times New Roman"/>
@@ -13906,7 +13896,7 @@
               </w:rPr>
               <w:t xml:space="preserve">, </w:t>
             </w:r>
-            <w:del w:id="189" w:author="immccull@gmail.com" w:date="2022-02-24T14:31:00Z">
+            <w:del w:id="190" w:author="immccull@gmail.com" w:date="2022-02-24T14:31:00Z">
               <w:r>
                 <w:rPr>
                   <w:rFonts w:ascii="Times New Roman" w:eastAsia="Times New Roman" w:hAnsi="Times New Roman" w:cs="Times New Roman"/>
@@ -13926,7 +13916,7 @@
               </w:rPr>
               <w:t>averaged across network lakes after normalization by the number of lakes within a network (N) using the formula (2BC)/(N*N-3N+2)</w:t>
             </w:r>
-            <w:del w:id="190" w:author="immccull@gmail.com" w:date="2022-02-24T14:30:00Z">
+            <w:del w:id="191" w:author="immccull@gmail.com" w:date="2022-02-24T14:30:00Z">
               <w:r>
                 <w:rPr>
                   <w:rFonts w:ascii="Times New Roman" w:eastAsia="Times New Roman" w:hAnsi="Times New Roman" w:cs="Times New Roman"/>
@@ -13975,7 +13965,7 @@
     <w:p>
       <w:pPr>
         <w:rPr>
-          <w:del w:id="191" w:author="Melanie" w:date="2022-03-04T15:31:00Z"/>
+          <w:del w:id="192" w:author="Melanie" w:date="2022-03-04T15:31:00Z"/>
           <w:rFonts w:ascii="Times New Roman" w:eastAsia="Times New Roman" w:hAnsi="Times New Roman" w:cs="Times New Roman"/>
           <w:sz w:val="24"/>
           <w:szCs w:val="24"/>
@@ -14014,7 +14004,7 @@
       <w:tr>
         <w:trPr>
           <w:trHeight w:val="315"/>
-          <w:del w:id="192" w:author="Melanie" w:date="2022-03-04T15:31:00Z"/>
+          <w:del w:id="193" w:author="Melanie" w:date="2022-03-04T15:31:00Z"/>
         </w:trPr>
         <w:tc>
           <w:tcPr>
@@ -14032,24 +14022,24 @@
             <w:pPr>
               <w:spacing w:line="240" w:lineRule="auto"/>
               <w:rPr>
-                <w:del w:id="193" w:author="Melanie" w:date="2022-03-04T15:31:00Z"/>
-                <w:rFonts w:ascii="Times New Roman" w:eastAsia="Times New Roman" w:hAnsi="Times New Roman" w:cs="Times New Roman"/>
-                <w:sz w:val="24"/>
-                <w:szCs w:val="24"/>
-              </w:rPr>
-            </w:pPr>
-          </w:p>
-          <w:p>
-            <w:pPr>
-              <w:spacing w:line="240" w:lineRule="auto"/>
-              <w:rPr>
                 <w:del w:id="194" w:author="Melanie" w:date="2022-03-04T15:31:00Z"/>
                 <w:rFonts w:ascii="Times New Roman" w:eastAsia="Times New Roman" w:hAnsi="Times New Roman" w:cs="Times New Roman"/>
                 <w:sz w:val="24"/>
                 <w:szCs w:val="24"/>
               </w:rPr>
             </w:pPr>
-            <w:del w:id="195" w:author="Melanie" w:date="2022-03-04T15:31:00Z">
+          </w:p>
+          <w:p>
+            <w:pPr>
+              <w:spacing w:line="240" w:lineRule="auto"/>
+              <w:rPr>
+                <w:del w:id="195" w:author="Melanie" w:date="2022-03-04T15:31:00Z"/>
+                <w:rFonts w:ascii="Times New Roman" w:eastAsia="Times New Roman" w:hAnsi="Times New Roman" w:cs="Times New Roman"/>
+                <w:sz w:val="24"/>
+                <w:szCs w:val="24"/>
+              </w:rPr>
+            </w:pPr>
+            <w:del w:id="196" w:author="Melanie" w:date="2022-03-04T15:31:00Z">
               <w:r>
                 <w:rPr>
                   <w:rFonts w:ascii="Times New Roman" w:eastAsia="Times New Roman" w:hAnsi="Times New Roman" w:cs="Times New Roman"/>
@@ -14065,7 +14055,7 @@
       <w:tr>
         <w:trPr>
           <w:trHeight w:val="315"/>
-          <w:del w:id="196" w:author="Melanie" w:date="2022-03-04T15:31:00Z"/>
+          <w:del w:id="197" w:author="Melanie" w:date="2022-03-04T15:31:00Z"/>
         </w:trPr>
         <w:tc>
           <w:tcPr>
@@ -14084,7 +14074,7 @@
               <w:spacing w:line="240" w:lineRule="auto"/>
               <w:jc w:val="center"/>
               <w:rPr>
-                <w:del w:id="197" w:author="Melanie" w:date="2022-03-04T15:31:00Z"/>
+                <w:del w:id="198" w:author="Melanie" w:date="2022-03-04T15:31:00Z"/>
                 <w:rFonts w:ascii="Times New Roman" w:eastAsia="Times New Roman" w:hAnsi="Times New Roman" w:cs="Times New Roman"/>
                 <w:b/>
                 <w:color w:val="000000"/>
@@ -14092,7 +14082,7 @@
                 <w:szCs w:val="24"/>
               </w:rPr>
             </w:pPr>
-            <w:del w:id="198" w:author="Melanie" w:date="2022-03-04T15:31:00Z">
+            <w:del w:id="199" w:author="Melanie" w:date="2022-03-04T15:31:00Z">
               <w:r>
                 <w:rPr>
                   <w:rFonts w:ascii="Times New Roman" w:eastAsia="Times New Roman" w:hAnsi="Times New Roman" w:cs="Times New Roman"/>
@@ -14123,7 +14113,7 @@
               <w:spacing w:line="240" w:lineRule="auto"/>
               <w:jc w:val="center"/>
               <w:rPr>
-                <w:del w:id="199" w:author="Melanie" w:date="2022-03-04T15:31:00Z"/>
+                <w:del w:id="200" w:author="Melanie" w:date="2022-03-04T15:31:00Z"/>
                 <w:rFonts w:ascii="Times New Roman" w:eastAsia="Times New Roman" w:hAnsi="Times New Roman" w:cs="Times New Roman"/>
                 <w:b/>
                 <w:color w:val="000000"/>
@@ -14131,7 +14121,7 @@
                 <w:szCs w:val="24"/>
               </w:rPr>
             </w:pPr>
-            <w:del w:id="200" w:author="Melanie" w:date="2022-03-04T15:31:00Z">
+            <w:del w:id="201" w:author="Melanie" w:date="2022-03-04T15:31:00Z">
               <w:r>
                 <w:rPr>
                   <w:rFonts w:ascii="Times New Roman" w:eastAsia="Times New Roman" w:hAnsi="Times New Roman" w:cs="Times New Roman"/>
@@ -14162,14 +14152,14 @@
               <w:spacing w:line="240" w:lineRule="auto"/>
               <w:jc w:val="center"/>
               <w:rPr>
-                <w:del w:id="201" w:author="Melanie" w:date="2022-03-04T15:31:00Z"/>
+                <w:del w:id="202" w:author="Melanie" w:date="2022-03-04T15:31:00Z"/>
                 <w:rFonts w:ascii="Times New Roman" w:eastAsia="Times New Roman" w:hAnsi="Times New Roman" w:cs="Times New Roman"/>
                 <w:b/>
                 <w:sz w:val="24"/>
                 <w:szCs w:val="24"/>
               </w:rPr>
             </w:pPr>
-            <w:del w:id="202" w:author="Melanie" w:date="2022-03-04T15:31:00Z">
+            <w:del w:id="203" w:author="Melanie" w:date="2022-03-04T15:31:00Z">
               <w:r>
                 <w:rPr>
                   <w:rFonts w:ascii="Times New Roman" w:eastAsia="Times New Roman" w:hAnsi="Times New Roman" w:cs="Times New Roman"/>
@@ -14186,7 +14176,7 @@
       <w:tr>
         <w:trPr>
           <w:trHeight w:val="765"/>
-          <w:del w:id="203" w:author="Melanie" w:date="2022-03-04T15:31:00Z"/>
+          <w:del w:id="204" w:author="Melanie" w:date="2022-03-04T15:31:00Z"/>
         </w:trPr>
         <w:tc>
           <w:tcPr>
@@ -14204,13 +14194,13 @@
             <w:pPr>
               <w:spacing w:line="240" w:lineRule="auto"/>
               <w:rPr>
-                <w:del w:id="204" w:author="Melanie" w:date="2022-03-04T15:31:00Z"/>
-                <w:rFonts w:ascii="Times New Roman" w:eastAsia="Times New Roman" w:hAnsi="Times New Roman" w:cs="Times New Roman"/>
-                <w:sz w:val="24"/>
-                <w:szCs w:val="24"/>
-              </w:rPr>
-            </w:pPr>
-            <w:del w:id="205" w:author="Melanie" w:date="2022-03-04T15:31:00Z">
+                <w:del w:id="205" w:author="Melanie" w:date="2022-03-04T15:31:00Z"/>
+                <w:rFonts w:ascii="Times New Roman" w:eastAsia="Times New Roman" w:hAnsi="Times New Roman" w:cs="Times New Roman"/>
+                <w:sz w:val="24"/>
+                <w:szCs w:val="24"/>
+              </w:rPr>
+            </w:pPr>
+            <w:del w:id="206" w:author="Melanie" w:date="2022-03-04T15:31:00Z">
               <w:r>
                 <w:rPr>
                   <w:rFonts w:ascii="Times New Roman" w:eastAsia="Times New Roman" w:hAnsi="Times New Roman" w:cs="Times New Roman"/>
@@ -14238,14 +14228,14 @@
             <w:pPr>
               <w:spacing w:line="240" w:lineRule="auto"/>
               <w:rPr>
-                <w:del w:id="206" w:author="Melanie" w:date="2022-03-04T15:31:00Z"/>
-                <w:rFonts w:ascii="Times New Roman" w:eastAsia="Times New Roman" w:hAnsi="Times New Roman" w:cs="Times New Roman"/>
-                <w:color w:val="000000"/>
-                <w:sz w:val="24"/>
-                <w:szCs w:val="24"/>
-              </w:rPr>
-            </w:pPr>
-            <w:del w:id="207" w:author="Melanie" w:date="2022-03-04T15:31:00Z">
+                <w:del w:id="207" w:author="Melanie" w:date="2022-03-04T15:31:00Z"/>
+                <w:rFonts w:ascii="Times New Roman" w:eastAsia="Times New Roman" w:hAnsi="Times New Roman" w:cs="Times New Roman"/>
+                <w:color w:val="000000"/>
+                <w:sz w:val="24"/>
+                <w:szCs w:val="24"/>
+              </w:rPr>
+            </w:pPr>
+            <w:del w:id="208" w:author="Melanie" w:date="2022-03-04T15:31:00Z">
               <w:r>
                 <w:rPr>
                   <w:rFonts w:ascii="Times New Roman" w:eastAsia="Times New Roman" w:hAnsi="Times New Roman" w:cs="Times New Roman"/>
@@ -14274,13 +14264,13 @@
             <w:pPr>
               <w:spacing w:line="240" w:lineRule="auto"/>
               <w:rPr>
-                <w:del w:id="208" w:author="Melanie" w:date="2022-03-04T15:31:00Z"/>
-                <w:rFonts w:ascii="Times New Roman" w:eastAsia="Times New Roman" w:hAnsi="Times New Roman" w:cs="Times New Roman"/>
-                <w:sz w:val="24"/>
-                <w:szCs w:val="24"/>
-              </w:rPr>
-            </w:pPr>
-            <w:del w:id="209" w:author="Melanie" w:date="2022-03-04T15:31:00Z">
+                <w:del w:id="209" w:author="Melanie" w:date="2022-03-04T15:31:00Z"/>
+                <w:rFonts w:ascii="Times New Roman" w:eastAsia="Times New Roman" w:hAnsi="Times New Roman" w:cs="Times New Roman"/>
+                <w:sz w:val="24"/>
+                <w:szCs w:val="24"/>
+              </w:rPr>
+            </w:pPr>
+            <w:del w:id="210" w:author="Melanie" w:date="2022-03-04T15:31:00Z">
               <w:r>
                 <w:rPr>
                   <w:rFonts w:ascii="Times New Roman" w:eastAsia="Times New Roman" w:hAnsi="Times New Roman" w:cs="Times New Roman"/>
@@ -14296,7 +14286,7 @@
       <w:tr>
         <w:trPr>
           <w:trHeight w:val="510"/>
-          <w:del w:id="210" w:author="Melanie" w:date="2022-03-04T15:31:00Z"/>
+          <w:del w:id="211" w:author="Melanie" w:date="2022-03-04T15:31:00Z"/>
         </w:trPr>
         <w:tc>
           <w:tcPr>
@@ -14314,7 +14304,7 @@
             <w:pPr>
               <w:spacing w:line="240" w:lineRule="auto"/>
               <w:rPr>
-                <w:del w:id="211" w:author="Melanie" w:date="2022-03-04T15:31:00Z"/>
+                <w:del w:id="212" w:author="Melanie" w:date="2022-03-04T15:31:00Z"/>
                 <w:rFonts w:ascii="Times New Roman" w:eastAsia="Times New Roman" w:hAnsi="Times New Roman" w:cs="Times New Roman"/>
                 <w:color w:val="000000"/>
                 <w:sz w:val="24"/>
@@ -14339,7 +14329,7 @@
             <w:pPr>
               <w:spacing w:line="240" w:lineRule="auto"/>
               <w:rPr>
-                <w:del w:id="212" w:author="Melanie" w:date="2022-03-04T15:31:00Z"/>
+                <w:del w:id="213" w:author="Melanie" w:date="2022-03-04T15:31:00Z"/>
                 <w:rFonts w:ascii="Times New Roman" w:eastAsia="Times New Roman" w:hAnsi="Times New Roman" w:cs="Times New Roman"/>
                 <w:sz w:val="24"/>
                 <w:szCs w:val="24"/>
@@ -14363,7 +14353,7 @@
             <w:pPr>
               <w:spacing w:line="240" w:lineRule="auto"/>
               <w:rPr>
-                <w:del w:id="213" w:author="Melanie" w:date="2022-03-04T15:31:00Z"/>
+                <w:del w:id="214" w:author="Melanie" w:date="2022-03-04T15:31:00Z"/>
                 <w:rFonts w:ascii="Times New Roman" w:eastAsia="Times New Roman" w:hAnsi="Times New Roman" w:cs="Times New Roman"/>
                 <w:sz w:val="24"/>
                 <w:szCs w:val="24"/>
@@ -14375,7 +14365,7 @@
       <w:tr>
         <w:trPr>
           <w:trHeight w:val="510"/>
-          <w:del w:id="214" w:author="Melanie" w:date="2022-03-04T15:31:00Z"/>
+          <w:del w:id="215" w:author="Melanie" w:date="2022-03-04T15:31:00Z"/>
         </w:trPr>
         <w:tc>
           <w:tcPr>
@@ -14393,14 +14383,14 @@
             <w:pPr>
               <w:spacing w:line="240" w:lineRule="auto"/>
               <w:rPr>
-                <w:del w:id="215" w:author="Melanie" w:date="2022-03-04T15:31:00Z"/>
-                <w:rFonts w:ascii="Times New Roman" w:eastAsia="Times New Roman" w:hAnsi="Times New Roman" w:cs="Times New Roman"/>
-                <w:color w:val="000000"/>
-                <w:sz w:val="24"/>
-                <w:szCs w:val="24"/>
-              </w:rPr>
-            </w:pPr>
-            <w:del w:id="216" w:author="Melanie" w:date="2022-03-04T15:31:00Z">
+                <w:del w:id="216" w:author="Melanie" w:date="2022-03-04T15:31:00Z"/>
+                <w:rFonts w:ascii="Times New Roman" w:eastAsia="Times New Roman" w:hAnsi="Times New Roman" w:cs="Times New Roman"/>
+                <w:color w:val="000000"/>
+                <w:sz w:val="24"/>
+                <w:szCs w:val="24"/>
+              </w:rPr>
+            </w:pPr>
+            <w:del w:id="217" w:author="Melanie" w:date="2022-03-04T15:31:00Z">
               <w:r>
                 <w:rPr>
                   <w:rFonts w:ascii="Times New Roman" w:eastAsia="Times New Roman" w:hAnsi="Times New Roman" w:cs="Times New Roman"/>
@@ -14429,13 +14419,13 @@
             <w:pPr>
               <w:spacing w:line="240" w:lineRule="auto"/>
               <w:rPr>
-                <w:del w:id="217" w:author="Melanie" w:date="2022-03-04T15:31:00Z"/>
-                <w:rFonts w:ascii="Times New Roman" w:eastAsia="Times New Roman" w:hAnsi="Times New Roman" w:cs="Times New Roman"/>
-                <w:sz w:val="24"/>
-                <w:szCs w:val="24"/>
-              </w:rPr>
-            </w:pPr>
-            <w:del w:id="218" w:author="Melanie" w:date="2022-03-04T15:31:00Z">
+                <w:del w:id="218" w:author="Melanie" w:date="2022-03-04T15:31:00Z"/>
+                <w:rFonts w:ascii="Times New Roman" w:eastAsia="Times New Roman" w:hAnsi="Times New Roman" w:cs="Times New Roman"/>
+                <w:sz w:val="24"/>
+                <w:szCs w:val="24"/>
+              </w:rPr>
+            </w:pPr>
+            <w:del w:id="219" w:author="Melanie" w:date="2022-03-04T15:31:00Z">
               <w:r>
                 <w:rPr>
                   <w:rFonts w:ascii="Times New Roman" w:eastAsia="Times New Roman" w:hAnsi="Times New Roman" w:cs="Times New Roman"/>
@@ -14463,13 +14453,13 @@
             <w:pPr>
               <w:spacing w:line="240" w:lineRule="auto"/>
               <w:rPr>
-                <w:del w:id="219" w:author="Melanie" w:date="2022-03-04T15:31:00Z"/>
-                <w:rFonts w:ascii="Times New Roman" w:eastAsia="Times New Roman" w:hAnsi="Times New Roman" w:cs="Times New Roman"/>
-                <w:sz w:val="24"/>
-                <w:szCs w:val="24"/>
-              </w:rPr>
-            </w:pPr>
-            <w:del w:id="220" w:author="Melanie" w:date="2022-03-04T15:31:00Z">
+                <w:del w:id="220" w:author="Melanie" w:date="2022-03-04T15:31:00Z"/>
+                <w:rFonts w:ascii="Times New Roman" w:eastAsia="Times New Roman" w:hAnsi="Times New Roman" w:cs="Times New Roman"/>
+                <w:sz w:val="24"/>
+                <w:szCs w:val="24"/>
+              </w:rPr>
+            </w:pPr>
+            <w:del w:id="221" w:author="Melanie" w:date="2022-03-04T15:31:00Z">
               <w:r>
                 <w:rPr>
                   <w:rFonts w:ascii="Times New Roman" w:eastAsia="Times New Roman" w:hAnsi="Times New Roman" w:cs="Times New Roman"/>
@@ -14485,7 +14475,7 @@
       <w:tr>
         <w:trPr>
           <w:trHeight w:val="900"/>
-          <w:del w:id="221" w:author="Melanie" w:date="2022-03-04T15:31:00Z"/>
+          <w:del w:id="222" w:author="Melanie" w:date="2022-03-04T15:31:00Z"/>
         </w:trPr>
         <w:tc>
           <w:tcPr>
@@ -14503,14 +14493,14 @@
             <w:pPr>
               <w:spacing w:line="240" w:lineRule="auto"/>
               <w:rPr>
-                <w:del w:id="222" w:author="Melanie" w:date="2022-03-04T15:31:00Z"/>
-                <w:rFonts w:ascii="Times New Roman" w:eastAsia="Times New Roman" w:hAnsi="Times New Roman" w:cs="Times New Roman"/>
-                <w:color w:val="000000"/>
-                <w:sz w:val="24"/>
-                <w:szCs w:val="24"/>
-              </w:rPr>
-            </w:pPr>
-            <w:del w:id="223" w:author="Melanie" w:date="2022-03-04T15:31:00Z">
+                <w:del w:id="223" w:author="Melanie" w:date="2022-03-04T15:31:00Z"/>
+                <w:rFonts w:ascii="Times New Roman" w:eastAsia="Times New Roman" w:hAnsi="Times New Roman" w:cs="Times New Roman"/>
+                <w:color w:val="000000"/>
+                <w:sz w:val="24"/>
+                <w:szCs w:val="24"/>
+              </w:rPr>
+            </w:pPr>
+            <w:del w:id="224" w:author="Melanie" w:date="2022-03-04T15:31:00Z">
               <w:r>
                 <w:rPr>
                   <w:rFonts w:ascii="Times New Roman" w:eastAsia="Times New Roman" w:hAnsi="Times New Roman" w:cs="Times New Roman"/>
@@ -14539,14 +14529,14 @@
             <w:pPr>
               <w:spacing w:line="240" w:lineRule="auto"/>
               <w:rPr>
-                <w:del w:id="224" w:author="Melanie" w:date="2022-03-04T15:31:00Z"/>
-                <w:rFonts w:ascii="Times New Roman" w:eastAsia="Times New Roman" w:hAnsi="Times New Roman" w:cs="Times New Roman"/>
-                <w:color w:val="000000"/>
-                <w:sz w:val="24"/>
-                <w:szCs w:val="24"/>
-              </w:rPr>
-            </w:pPr>
-            <w:del w:id="225" w:author="Melanie" w:date="2022-03-04T15:31:00Z">
+                <w:del w:id="225" w:author="Melanie" w:date="2022-03-04T15:31:00Z"/>
+                <w:rFonts w:ascii="Times New Roman" w:eastAsia="Times New Roman" w:hAnsi="Times New Roman" w:cs="Times New Roman"/>
+                <w:color w:val="000000"/>
+                <w:sz w:val="24"/>
+                <w:szCs w:val="24"/>
+              </w:rPr>
+            </w:pPr>
+            <w:del w:id="226" w:author="Melanie" w:date="2022-03-04T15:31:00Z">
               <w:r>
                 <w:rPr>
                   <w:rFonts w:ascii="Times New Roman" w:eastAsia="Times New Roman" w:hAnsi="Times New Roman" w:cs="Times New Roman"/>
@@ -14575,14 +14565,14 @@
             <w:pPr>
               <w:spacing w:line="240" w:lineRule="auto"/>
               <w:rPr>
-                <w:del w:id="226" w:author="Melanie" w:date="2022-03-04T15:31:00Z"/>
-                <w:rFonts w:ascii="Times New Roman" w:eastAsia="Times New Roman" w:hAnsi="Times New Roman" w:cs="Times New Roman"/>
-                <w:color w:val="000000"/>
-                <w:sz w:val="24"/>
-                <w:szCs w:val="24"/>
-              </w:rPr>
-            </w:pPr>
-            <w:del w:id="227" w:author="Melanie" w:date="2022-03-04T15:31:00Z">
+                <w:del w:id="227" w:author="Melanie" w:date="2022-03-04T15:31:00Z"/>
+                <w:rFonts w:ascii="Times New Roman" w:eastAsia="Times New Roman" w:hAnsi="Times New Roman" w:cs="Times New Roman"/>
+                <w:color w:val="000000"/>
+                <w:sz w:val="24"/>
+                <w:szCs w:val="24"/>
+              </w:rPr>
+            </w:pPr>
+            <w:del w:id="228" w:author="Melanie" w:date="2022-03-04T15:31:00Z">
               <w:r>
                 <w:rPr>
                   <w:rFonts w:ascii="Times New Roman" w:eastAsia="Times New Roman" w:hAnsi="Times New Roman" w:cs="Times New Roman"/>
@@ -14599,7 +14589,7 @@
       <w:tr>
         <w:trPr>
           <w:trHeight w:val="360"/>
-          <w:del w:id="228" w:author="Melanie" w:date="2022-03-04T15:31:00Z"/>
+          <w:del w:id="229" w:author="Melanie" w:date="2022-03-04T15:31:00Z"/>
         </w:trPr>
         <w:tc>
           <w:tcPr>
@@ -14617,7 +14607,7 @@
             <w:pPr>
               <w:spacing w:line="240" w:lineRule="auto"/>
               <w:rPr>
-                <w:del w:id="229" w:author="Melanie" w:date="2022-03-04T15:31:00Z"/>
+                <w:del w:id="230" w:author="Melanie" w:date="2022-03-04T15:31:00Z"/>
                 <w:rFonts w:ascii="Times New Roman" w:eastAsia="Times New Roman" w:hAnsi="Times New Roman" w:cs="Times New Roman"/>
                 <w:color w:val="000000"/>
                 <w:sz w:val="24"/>
@@ -14642,7 +14632,7 @@
             <w:pPr>
               <w:spacing w:line="240" w:lineRule="auto"/>
               <w:rPr>
-                <w:del w:id="230" w:author="Melanie" w:date="2022-03-04T15:31:00Z"/>
+                <w:del w:id="231" w:author="Melanie" w:date="2022-03-04T15:31:00Z"/>
                 <w:rFonts w:ascii="Times New Roman" w:eastAsia="Times New Roman" w:hAnsi="Times New Roman" w:cs="Times New Roman"/>
                 <w:color w:val="000000"/>
                 <w:sz w:val="24"/>
@@ -14667,7 +14657,7 @@
             <w:pPr>
               <w:spacing w:line="240" w:lineRule="auto"/>
               <w:rPr>
-                <w:del w:id="231" w:author="Melanie" w:date="2022-03-04T15:31:00Z"/>
+                <w:del w:id="232" w:author="Melanie" w:date="2022-03-04T15:31:00Z"/>
                 <w:rFonts w:ascii="Times New Roman" w:eastAsia="Times New Roman" w:hAnsi="Times New Roman" w:cs="Times New Roman"/>
                 <w:color w:val="000000"/>
                 <w:sz w:val="24"/>
@@ -14680,7 +14670,7 @@
       <w:tr>
         <w:trPr>
           <w:trHeight w:val="765"/>
-          <w:del w:id="232" w:author="Melanie" w:date="2022-03-04T15:31:00Z"/>
+          <w:del w:id="233" w:author="Melanie" w:date="2022-03-04T15:31:00Z"/>
         </w:trPr>
         <w:tc>
           <w:tcPr>
@@ -14698,14 +14688,14 @@
             <w:pPr>
               <w:spacing w:line="240" w:lineRule="auto"/>
               <w:rPr>
-                <w:del w:id="233" w:author="Melanie" w:date="2022-03-04T15:31:00Z"/>
-                <w:rFonts w:ascii="Times New Roman" w:eastAsia="Times New Roman" w:hAnsi="Times New Roman" w:cs="Times New Roman"/>
-                <w:color w:val="000000"/>
-                <w:sz w:val="24"/>
-                <w:szCs w:val="24"/>
-              </w:rPr>
-            </w:pPr>
-            <w:del w:id="234" w:author="Melanie" w:date="2022-03-04T15:31:00Z">
+                <w:del w:id="234" w:author="Melanie" w:date="2022-03-04T15:31:00Z"/>
+                <w:rFonts w:ascii="Times New Roman" w:eastAsia="Times New Roman" w:hAnsi="Times New Roman" w:cs="Times New Roman"/>
+                <w:color w:val="000000"/>
+                <w:sz w:val="24"/>
+                <w:szCs w:val="24"/>
+              </w:rPr>
+            </w:pPr>
+            <w:del w:id="235" w:author="Melanie" w:date="2022-03-04T15:31:00Z">
               <w:r>
                 <w:rPr>
                   <w:rFonts w:ascii="Times New Roman" w:eastAsia="Times New Roman" w:hAnsi="Times New Roman" w:cs="Times New Roman"/>
@@ -14734,14 +14724,14 @@
             <w:pPr>
               <w:spacing w:line="240" w:lineRule="auto"/>
               <w:rPr>
-                <w:del w:id="235" w:author="Melanie" w:date="2022-03-04T15:31:00Z"/>
-                <w:rFonts w:ascii="Times New Roman" w:eastAsia="Times New Roman" w:hAnsi="Times New Roman" w:cs="Times New Roman"/>
-                <w:color w:val="000000"/>
-                <w:sz w:val="24"/>
-                <w:szCs w:val="24"/>
-              </w:rPr>
-            </w:pPr>
-            <w:del w:id="236" w:author="Melanie" w:date="2022-03-04T15:31:00Z">
+                <w:del w:id="236" w:author="Melanie" w:date="2022-03-04T15:31:00Z"/>
+                <w:rFonts w:ascii="Times New Roman" w:eastAsia="Times New Roman" w:hAnsi="Times New Roman" w:cs="Times New Roman"/>
+                <w:color w:val="000000"/>
+                <w:sz w:val="24"/>
+                <w:szCs w:val="24"/>
+              </w:rPr>
+            </w:pPr>
+            <w:del w:id="237" w:author="Melanie" w:date="2022-03-04T15:31:00Z">
               <w:r>
                 <w:rPr>
                   <w:rFonts w:ascii="Times New Roman" w:eastAsia="Times New Roman" w:hAnsi="Times New Roman" w:cs="Times New Roman"/>
@@ -14770,14 +14760,14 @@
             <w:pPr>
               <w:spacing w:line="240" w:lineRule="auto"/>
               <w:rPr>
-                <w:del w:id="237" w:author="Melanie" w:date="2022-03-04T15:31:00Z"/>
-                <w:rFonts w:ascii="Times New Roman" w:eastAsia="Times New Roman" w:hAnsi="Times New Roman" w:cs="Times New Roman"/>
-                <w:color w:val="000000"/>
-                <w:sz w:val="24"/>
-                <w:szCs w:val="24"/>
-              </w:rPr>
-            </w:pPr>
-            <w:del w:id="238" w:author="Melanie" w:date="2022-03-04T15:31:00Z">
+                <w:del w:id="238" w:author="Melanie" w:date="2022-03-04T15:31:00Z"/>
+                <w:rFonts w:ascii="Times New Roman" w:eastAsia="Times New Roman" w:hAnsi="Times New Roman" w:cs="Times New Roman"/>
+                <w:color w:val="000000"/>
+                <w:sz w:val="24"/>
+                <w:szCs w:val="24"/>
+              </w:rPr>
+            </w:pPr>
+            <w:del w:id="239" w:author="Melanie" w:date="2022-03-04T15:31:00Z">
               <w:r>
                 <w:rPr>
                   <w:rFonts w:ascii="Times New Roman" w:eastAsia="Times New Roman" w:hAnsi="Times New Roman" w:cs="Times New Roman"/>
@@ -14794,7 +14784,7 @@
       <w:tr>
         <w:trPr>
           <w:trHeight w:val="342"/>
-          <w:del w:id="239" w:author="Melanie" w:date="2022-03-04T15:31:00Z"/>
+          <w:del w:id="240" w:author="Melanie" w:date="2022-03-04T15:31:00Z"/>
         </w:trPr>
         <w:tc>
           <w:tcPr>
@@ -14812,7 +14802,7 @@
             <w:pPr>
               <w:spacing w:line="240" w:lineRule="auto"/>
               <w:rPr>
-                <w:del w:id="240" w:author="Melanie" w:date="2022-03-04T15:31:00Z"/>
+                <w:del w:id="241" w:author="Melanie" w:date="2022-03-04T15:31:00Z"/>
                 <w:rFonts w:ascii="Times New Roman" w:eastAsia="Times New Roman" w:hAnsi="Times New Roman" w:cs="Times New Roman"/>
                 <w:color w:val="000000"/>
                 <w:sz w:val="24"/>
@@ -14837,7 +14827,7 @@
             <w:pPr>
               <w:spacing w:line="240" w:lineRule="auto"/>
               <w:rPr>
-                <w:del w:id="241" w:author="Melanie" w:date="2022-03-04T15:31:00Z"/>
+                <w:del w:id="242" w:author="Melanie" w:date="2022-03-04T15:31:00Z"/>
                 <w:rFonts w:ascii="Times New Roman" w:eastAsia="Times New Roman" w:hAnsi="Times New Roman" w:cs="Times New Roman"/>
                 <w:color w:val="000000"/>
                 <w:sz w:val="24"/>
@@ -14862,7 +14852,7 @@
             <w:pPr>
               <w:spacing w:line="240" w:lineRule="auto"/>
               <w:rPr>
-                <w:del w:id="242" w:author="Melanie" w:date="2022-03-04T15:31:00Z"/>
+                <w:del w:id="243" w:author="Melanie" w:date="2022-03-04T15:31:00Z"/>
                 <w:rFonts w:ascii="Times New Roman" w:eastAsia="Times New Roman" w:hAnsi="Times New Roman" w:cs="Times New Roman"/>
                 <w:color w:val="000000"/>
                 <w:sz w:val="24"/>
@@ -14875,7 +14865,7 @@
       <w:tr>
         <w:trPr>
           <w:trHeight w:val="765"/>
-          <w:del w:id="243" w:author="Melanie" w:date="2022-03-04T15:31:00Z"/>
+          <w:del w:id="244" w:author="Melanie" w:date="2022-03-04T15:31:00Z"/>
         </w:trPr>
         <w:tc>
           <w:tcPr>
@@ -14893,14 +14883,14 @@
             <w:pPr>
               <w:spacing w:line="240" w:lineRule="auto"/>
               <w:rPr>
-                <w:del w:id="244" w:author="Melanie" w:date="2022-03-04T15:31:00Z"/>
-                <w:rFonts w:ascii="Times New Roman" w:eastAsia="Times New Roman" w:hAnsi="Times New Roman" w:cs="Times New Roman"/>
-                <w:color w:val="000000"/>
-                <w:sz w:val="24"/>
-                <w:szCs w:val="24"/>
-              </w:rPr>
-            </w:pPr>
-            <w:del w:id="245" w:author="Melanie" w:date="2022-03-04T15:31:00Z">
+                <w:del w:id="245" w:author="Melanie" w:date="2022-03-04T15:31:00Z"/>
+                <w:rFonts w:ascii="Times New Roman" w:eastAsia="Times New Roman" w:hAnsi="Times New Roman" w:cs="Times New Roman"/>
+                <w:color w:val="000000"/>
+                <w:sz w:val="24"/>
+                <w:szCs w:val="24"/>
+              </w:rPr>
+            </w:pPr>
+            <w:del w:id="246" w:author="Melanie" w:date="2022-03-04T15:31:00Z">
               <w:r>
                 <w:rPr>
                   <w:rFonts w:ascii="Times New Roman" w:eastAsia="Times New Roman" w:hAnsi="Times New Roman" w:cs="Times New Roman"/>
@@ -14929,14 +14919,14 @@
             <w:pPr>
               <w:spacing w:line="240" w:lineRule="auto"/>
               <w:rPr>
-                <w:del w:id="246" w:author="Melanie" w:date="2022-03-04T15:31:00Z"/>
-                <w:rFonts w:ascii="Times New Roman" w:eastAsia="Times New Roman" w:hAnsi="Times New Roman" w:cs="Times New Roman"/>
-                <w:color w:val="000000"/>
-                <w:sz w:val="24"/>
-                <w:szCs w:val="24"/>
-              </w:rPr>
-            </w:pPr>
-            <w:del w:id="247" w:author="Melanie" w:date="2022-03-04T15:31:00Z">
+                <w:del w:id="247" w:author="Melanie" w:date="2022-03-04T15:31:00Z"/>
+                <w:rFonts w:ascii="Times New Roman" w:eastAsia="Times New Roman" w:hAnsi="Times New Roman" w:cs="Times New Roman"/>
+                <w:color w:val="000000"/>
+                <w:sz w:val="24"/>
+                <w:szCs w:val="24"/>
+              </w:rPr>
+            </w:pPr>
+            <w:del w:id="248" w:author="Melanie" w:date="2022-03-04T15:31:00Z">
               <w:r>
                 <w:rPr>
                   <w:rFonts w:ascii="Times New Roman" w:eastAsia="Times New Roman" w:hAnsi="Times New Roman" w:cs="Times New Roman"/>
@@ -14965,14 +14955,14 @@
             <w:pPr>
               <w:spacing w:line="240" w:lineRule="auto"/>
               <w:rPr>
-                <w:del w:id="248" w:author="Melanie" w:date="2022-03-04T15:31:00Z"/>
-                <w:rFonts w:ascii="Times New Roman" w:eastAsia="Times New Roman" w:hAnsi="Times New Roman" w:cs="Times New Roman"/>
-                <w:color w:val="000000"/>
-                <w:sz w:val="24"/>
-                <w:szCs w:val="24"/>
-              </w:rPr>
-            </w:pPr>
-            <w:del w:id="249" w:author="Melanie" w:date="2022-03-04T15:31:00Z">
+                <w:del w:id="249" w:author="Melanie" w:date="2022-03-04T15:31:00Z"/>
+                <w:rFonts w:ascii="Times New Roman" w:eastAsia="Times New Roman" w:hAnsi="Times New Roman" w:cs="Times New Roman"/>
+                <w:color w:val="000000"/>
+                <w:sz w:val="24"/>
+                <w:szCs w:val="24"/>
+              </w:rPr>
+            </w:pPr>
+            <w:del w:id="250" w:author="Melanie" w:date="2022-03-04T15:31:00Z">
               <w:r>
                 <w:rPr>
                   <w:rFonts w:ascii="Times New Roman" w:eastAsia="Times New Roman" w:hAnsi="Times New Roman" w:cs="Times New Roman"/>
@@ -14989,7 +14979,7 @@
       <w:tr>
         <w:trPr>
           <w:trHeight w:val="342"/>
-          <w:del w:id="250" w:author="Melanie" w:date="2022-03-04T15:31:00Z"/>
+          <w:del w:id="251" w:author="Melanie" w:date="2022-03-04T15:31:00Z"/>
         </w:trPr>
         <w:tc>
           <w:tcPr>
@@ -15007,7 +14997,7 @@
             <w:pPr>
               <w:spacing w:line="240" w:lineRule="auto"/>
               <w:rPr>
-                <w:del w:id="251" w:author="Melanie" w:date="2022-03-04T15:31:00Z"/>
+                <w:del w:id="252" w:author="Melanie" w:date="2022-03-04T15:31:00Z"/>
                 <w:rFonts w:ascii="Times New Roman" w:eastAsia="Times New Roman" w:hAnsi="Times New Roman" w:cs="Times New Roman"/>
                 <w:color w:val="000000"/>
                 <w:sz w:val="24"/>
@@ -15032,7 +15022,7 @@
             <w:pPr>
               <w:spacing w:line="240" w:lineRule="auto"/>
               <w:rPr>
-                <w:del w:id="252" w:author="Melanie" w:date="2022-03-04T15:31:00Z"/>
+                <w:del w:id="253" w:author="Melanie" w:date="2022-03-04T15:31:00Z"/>
                 <w:rFonts w:ascii="Times New Roman" w:eastAsia="Times New Roman" w:hAnsi="Times New Roman" w:cs="Times New Roman"/>
                 <w:color w:val="000000"/>
                 <w:sz w:val="24"/>
@@ -15057,7 +15047,7 @@
             <w:pPr>
               <w:spacing w:line="240" w:lineRule="auto"/>
               <w:rPr>
-                <w:del w:id="253" w:author="Melanie" w:date="2022-03-04T15:31:00Z"/>
+                <w:del w:id="254" w:author="Melanie" w:date="2022-03-04T15:31:00Z"/>
                 <w:rFonts w:ascii="Times New Roman" w:eastAsia="Times New Roman" w:hAnsi="Times New Roman" w:cs="Times New Roman"/>
                 <w:color w:val="000000"/>
                 <w:sz w:val="24"/>
@@ -15070,7 +15060,7 @@
       <w:tr>
         <w:trPr>
           <w:trHeight w:val="1020"/>
-          <w:del w:id="254" w:author="Melanie" w:date="2022-03-04T15:31:00Z"/>
+          <w:del w:id="255" w:author="Melanie" w:date="2022-03-04T15:31:00Z"/>
         </w:trPr>
         <w:tc>
           <w:tcPr>
@@ -15088,14 +15078,14 @@
             <w:pPr>
               <w:spacing w:line="240" w:lineRule="auto"/>
               <w:rPr>
-                <w:del w:id="255" w:author="Melanie" w:date="2022-03-04T15:31:00Z"/>
-                <w:rFonts w:ascii="Times New Roman" w:eastAsia="Times New Roman" w:hAnsi="Times New Roman" w:cs="Times New Roman"/>
-                <w:color w:val="000000"/>
-                <w:sz w:val="24"/>
-                <w:szCs w:val="24"/>
-              </w:rPr>
-            </w:pPr>
-            <w:del w:id="256" w:author="Melanie" w:date="2022-03-04T15:31:00Z">
+                <w:del w:id="256" w:author="Melanie" w:date="2022-03-04T15:31:00Z"/>
+                <w:rFonts w:ascii="Times New Roman" w:eastAsia="Times New Roman" w:hAnsi="Times New Roman" w:cs="Times New Roman"/>
+                <w:color w:val="000000"/>
+                <w:sz w:val="24"/>
+                <w:szCs w:val="24"/>
+              </w:rPr>
+            </w:pPr>
+            <w:del w:id="257" w:author="Melanie" w:date="2022-03-04T15:31:00Z">
               <w:r>
                 <w:rPr>
                   <w:rFonts w:ascii="Times New Roman" w:eastAsia="Times New Roman" w:hAnsi="Times New Roman" w:cs="Times New Roman"/>
@@ -15124,14 +15114,14 @@
             <w:pPr>
               <w:spacing w:line="240" w:lineRule="auto"/>
               <w:rPr>
-                <w:del w:id="257" w:author="Melanie" w:date="2022-03-04T15:31:00Z"/>
-                <w:rFonts w:ascii="Times New Roman" w:eastAsia="Times New Roman" w:hAnsi="Times New Roman" w:cs="Times New Roman"/>
-                <w:color w:val="000000"/>
-                <w:sz w:val="24"/>
-                <w:szCs w:val="24"/>
-              </w:rPr>
-            </w:pPr>
-            <w:del w:id="258" w:author="Melanie" w:date="2022-03-04T15:31:00Z">
+                <w:del w:id="258" w:author="Melanie" w:date="2022-03-04T15:31:00Z"/>
+                <w:rFonts w:ascii="Times New Roman" w:eastAsia="Times New Roman" w:hAnsi="Times New Roman" w:cs="Times New Roman"/>
+                <w:color w:val="000000"/>
+                <w:sz w:val="24"/>
+                <w:szCs w:val="24"/>
+              </w:rPr>
+            </w:pPr>
+            <w:del w:id="259" w:author="Melanie" w:date="2022-03-04T15:31:00Z">
               <w:r>
                 <w:rPr>
                   <w:rFonts w:ascii="Times New Roman" w:eastAsia="Times New Roman" w:hAnsi="Times New Roman" w:cs="Times New Roman"/>
@@ -15160,14 +15150,14 @@
             <w:pPr>
               <w:spacing w:line="240" w:lineRule="auto"/>
               <w:rPr>
-                <w:del w:id="259" w:author="Melanie" w:date="2022-03-04T15:31:00Z"/>
-                <w:rFonts w:ascii="Times New Roman" w:eastAsia="Times New Roman" w:hAnsi="Times New Roman" w:cs="Times New Roman"/>
-                <w:color w:val="000000"/>
-                <w:sz w:val="24"/>
-                <w:szCs w:val="24"/>
-              </w:rPr>
-            </w:pPr>
-            <w:del w:id="260" w:author="Melanie" w:date="2022-03-04T15:31:00Z">
+                <w:del w:id="260" w:author="Melanie" w:date="2022-03-04T15:31:00Z"/>
+                <w:rFonts w:ascii="Times New Roman" w:eastAsia="Times New Roman" w:hAnsi="Times New Roman" w:cs="Times New Roman"/>
+                <w:color w:val="000000"/>
+                <w:sz w:val="24"/>
+                <w:szCs w:val="24"/>
+              </w:rPr>
+            </w:pPr>
+            <w:del w:id="261" w:author="Melanie" w:date="2022-03-04T15:31:00Z">
               <w:r>
                 <w:rPr>
                   <w:rFonts w:ascii="Times New Roman" w:eastAsia="Times New Roman" w:hAnsi="Times New Roman" w:cs="Times New Roman"/>
@@ -15184,7 +15174,7 @@
       <w:tr>
         <w:trPr>
           <w:trHeight w:val="1530"/>
-          <w:del w:id="261" w:author="Melanie" w:date="2022-03-04T15:31:00Z"/>
+          <w:del w:id="262" w:author="Melanie" w:date="2022-03-04T15:31:00Z"/>
         </w:trPr>
         <w:tc>
           <w:tcPr>
@@ -15202,14 +15192,14 @@
             <w:pPr>
               <w:spacing w:line="240" w:lineRule="auto"/>
               <w:rPr>
-                <w:del w:id="262" w:author="Melanie" w:date="2022-03-04T15:31:00Z"/>
-                <w:rFonts w:ascii="Times New Roman" w:eastAsia="Times New Roman" w:hAnsi="Times New Roman" w:cs="Times New Roman"/>
-                <w:color w:val="000000"/>
-                <w:sz w:val="24"/>
-                <w:szCs w:val="24"/>
-              </w:rPr>
-            </w:pPr>
-            <w:del w:id="263" w:author="Melanie" w:date="2022-03-04T15:31:00Z">
+                <w:del w:id="263" w:author="Melanie" w:date="2022-03-04T15:31:00Z"/>
+                <w:rFonts w:ascii="Times New Roman" w:eastAsia="Times New Roman" w:hAnsi="Times New Roman" w:cs="Times New Roman"/>
+                <w:color w:val="000000"/>
+                <w:sz w:val="24"/>
+                <w:szCs w:val="24"/>
+              </w:rPr>
+            </w:pPr>
+            <w:del w:id="264" w:author="Melanie" w:date="2022-03-04T15:31:00Z">
               <w:r>
                 <w:rPr>
                   <w:rFonts w:ascii="Times New Roman" w:eastAsia="Times New Roman" w:hAnsi="Times New Roman" w:cs="Times New Roman"/>
@@ -15238,14 +15228,14 @@
             <w:pPr>
               <w:spacing w:line="240" w:lineRule="auto"/>
               <w:rPr>
-                <w:del w:id="264" w:author="Melanie" w:date="2022-03-04T15:31:00Z"/>
-                <w:rFonts w:ascii="Times New Roman" w:eastAsia="Times New Roman" w:hAnsi="Times New Roman" w:cs="Times New Roman"/>
-                <w:color w:val="000000"/>
-                <w:sz w:val="24"/>
-                <w:szCs w:val="24"/>
-              </w:rPr>
-            </w:pPr>
-            <w:del w:id="265" w:author="Melanie" w:date="2022-03-04T15:31:00Z">
+                <w:del w:id="265" w:author="Melanie" w:date="2022-03-04T15:31:00Z"/>
+                <w:rFonts w:ascii="Times New Roman" w:eastAsia="Times New Roman" w:hAnsi="Times New Roman" w:cs="Times New Roman"/>
+                <w:color w:val="000000"/>
+                <w:sz w:val="24"/>
+                <w:szCs w:val="24"/>
+              </w:rPr>
+            </w:pPr>
+            <w:del w:id="266" w:author="Melanie" w:date="2022-03-04T15:31:00Z">
               <w:r>
                 <w:rPr>
                   <w:rFonts w:ascii="Times New Roman" w:eastAsia="Times New Roman" w:hAnsi="Times New Roman" w:cs="Times New Roman"/>
@@ -15274,14 +15264,14 @@
             <w:pPr>
               <w:spacing w:line="240" w:lineRule="auto"/>
               <w:rPr>
-                <w:del w:id="266" w:author="Melanie" w:date="2022-03-04T15:31:00Z"/>
-                <w:rFonts w:ascii="Times New Roman" w:eastAsia="Times New Roman" w:hAnsi="Times New Roman" w:cs="Times New Roman"/>
-                <w:color w:val="000000"/>
-                <w:sz w:val="24"/>
-                <w:szCs w:val="24"/>
-              </w:rPr>
-            </w:pPr>
-            <w:del w:id="267" w:author="Melanie" w:date="2022-03-04T15:31:00Z">
+                <w:del w:id="267" w:author="Melanie" w:date="2022-03-04T15:31:00Z"/>
+                <w:rFonts w:ascii="Times New Roman" w:eastAsia="Times New Roman" w:hAnsi="Times New Roman" w:cs="Times New Roman"/>
+                <w:color w:val="000000"/>
+                <w:sz w:val="24"/>
+                <w:szCs w:val="24"/>
+              </w:rPr>
+            </w:pPr>
+            <w:del w:id="268" w:author="Melanie" w:date="2022-03-04T15:31:00Z">
               <w:r>
                 <w:rPr>
                   <w:rFonts w:ascii="Times New Roman" w:eastAsia="Times New Roman" w:hAnsi="Times New Roman" w:cs="Times New Roman"/>
@@ -15298,7 +15288,7 @@
       <w:tr>
         <w:trPr>
           <w:trHeight w:val="423"/>
-          <w:del w:id="268" w:author="Melanie" w:date="2022-03-04T15:31:00Z"/>
+          <w:del w:id="269" w:author="Melanie" w:date="2022-03-04T15:31:00Z"/>
         </w:trPr>
         <w:tc>
           <w:tcPr>
@@ -15316,7 +15306,7 @@
             <w:pPr>
               <w:spacing w:line="240" w:lineRule="auto"/>
               <w:rPr>
-                <w:del w:id="269" w:author="Melanie" w:date="2022-03-04T15:31:00Z"/>
+                <w:del w:id="270" w:author="Melanie" w:date="2022-03-04T15:31:00Z"/>
                 <w:rFonts w:ascii="Times New Roman" w:eastAsia="Times New Roman" w:hAnsi="Times New Roman" w:cs="Times New Roman"/>
                 <w:color w:val="000000"/>
                 <w:sz w:val="24"/>
@@ -15341,7 +15331,7 @@
             <w:pPr>
               <w:spacing w:line="240" w:lineRule="auto"/>
               <w:rPr>
-                <w:del w:id="270" w:author="Melanie" w:date="2022-03-04T15:31:00Z"/>
+                <w:del w:id="271" w:author="Melanie" w:date="2022-03-04T15:31:00Z"/>
                 <w:rFonts w:ascii="Times New Roman" w:eastAsia="Times New Roman" w:hAnsi="Times New Roman" w:cs="Times New Roman"/>
                 <w:color w:val="000000"/>
                 <w:sz w:val="24"/>
@@ -15366,7 +15356,7 @@
             <w:pPr>
               <w:spacing w:line="240" w:lineRule="auto"/>
               <w:rPr>
-                <w:del w:id="271" w:author="Melanie" w:date="2022-03-04T15:31:00Z"/>
+                <w:del w:id="272" w:author="Melanie" w:date="2022-03-04T15:31:00Z"/>
                 <w:rFonts w:ascii="Times New Roman" w:eastAsia="Times New Roman" w:hAnsi="Times New Roman" w:cs="Times New Roman"/>
                 <w:color w:val="000000"/>
                 <w:sz w:val="24"/>
@@ -15379,7 +15369,7 @@
       <w:tr>
         <w:trPr>
           <w:trHeight w:val="1785"/>
-          <w:del w:id="272" w:author="Melanie" w:date="2022-03-04T15:31:00Z"/>
+          <w:del w:id="273" w:author="Melanie" w:date="2022-03-04T15:31:00Z"/>
         </w:trPr>
         <w:tc>
           <w:tcPr>
@@ -15397,14 +15387,14 @@
             <w:pPr>
               <w:spacing w:line="240" w:lineRule="auto"/>
               <w:rPr>
-                <w:del w:id="273" w:author="Melanie" w:date="2022-03-04T15:31:00Z"/>
-                <w:rFonts w:ascii="Times New Roman" w:eastAsia="Times New Roman" w:hAnsi="Times New Roman" w:cs="Times New Roman"/>
-                <w:color w:val="000000"/>
-                <w:sz w:val="24"/>
-                <w:szCs w:val="24"/>
-              </w:rPr>
-            </w:pPr>
-            <w:del w:id="274" w:author="Melanie" w:date="2022-03-04T15:31:00Z">
+                <w:del w:id="274" w:author="Melanie" w:date="2022-03-04T15:31:00Z"/>
+                <w:rFonts w:ascii="Times New Roman" w:eastAsia="Times New Roman" w:hAnsi="Times New Roman" w:cs="Times New Roman"/>
+                <w:color w:val="000000"/>
+                <w:sz w:val="24"/>
+                <w:szCs w:val="24"/>
+              </w:rPr>
+            </w:pPr>
+            <w:del w:id="275" w:author="Melanie" w:date="2022-03-04T15:31:00Z">
               <w:r>
                 <w:rPr>
                   <w:rFonts w:ascii="Times New Roman" w:eastAsia="Times New Roman" w:hAnsi="Times New Roman" w:cs="Times New Roman"/>
@@ -15433,14 +15423,14 @@
             <w:pPr>
               <w:spacing w:line="240" w:lineRule="auto"/>
               <w:rPr>
-                <w:del w:id="275" w:author="Melanie" w:date="2022-03-04T15:31:00Z"/>
-                <w:rFonts w:ascii="Times New Roman" w:eastAsia="Times New Roman" w:hAnsi="Times New Roman" w:cs="Times New Roman"/>
-                <w:color w:val="000000"/>
-                <w:sz w:val="24"/>
-                <w:szCs w:val="24"/>
-              </w:rPr>
-            </w:pPr>
-            <w:del w:id="276" w:author="Melanie" w:date="2022-03-04T15:31:00Z">
+                <w:del w:id="276" w:author="Melanie" w:date="2022-03-04T15:31:00Z"/>
+                <w:rFonts w:ascii="Times New Roman" w:eastAsia="Times New Roman" w:hAnsi="Times New Roman" w:cs="Times New Roman"/>
+                <w:color w:val="000000"/>
+                <w:sz w:val="24"/>
+                <w:szCs w:val="24"/>
+              </w:rPr>
+            </w:pPr>
+            <w:del w:id="277" w:author="Melanie" w:date="2022-03-04T15:31:00Z">
               <w:r>
                 <w:rPr>
                   <w:rFonts w:ascii="Times New Roman" w:eastAsia="Times New Roman" w:hAnsi="Times New Roman" w:cs="Times New Roman"/>
@@ -15469,13 +15459,13 @@
             <w:pPr>
               <w:spacing w:line="240" w:lineRule="auto"/>
               <w:rPr>
-                <w:del w:id="277" w:author="Melanie" w:date="2022-03-04T15:31:00Z"/>
-                <w:rFonts w:ascii="Times New Roman" w:eastAsia="Times New Roman" w:hAnsi="Times New Roman" w:cs="Times New Roman"/>
-                <w:sz w:val="24"/>
-                <w:szCs w:val="24"/>
-              </w:rPr>
-            </w:pPr>
-            <w:del w:id="278" w:author="Melanie" w:date="2022-03-04T15:31:00Z">
+                <w:del w:id="278" w:author="Melanie" w:date="2022-03-04T15:31:00Z"/>
+                <w:rFonts w:ascii="Times New Roman" w:eastAsia="Times New Roman" w:hAnsi="Times New Roman" w:cs="Times New Roman"/>
+                <w:sz w:val="24"/>
+                <w:szCs w:val="24"/>
+              </w:rPr>
+            </w:pPr>
+            <w:del w:id="279" w:author="Melanie" w:date="2022-03-04T15:31:00Z">
               <w:r>
                 <w:rPr>
                   <w:rFonts w:ascii="Times New Roman" w:eastAsia="Times New Roman" w:hAnsi="Times New Roman" w:cs="Times New Roman"/>
@@ -15495,12 +15485,12 @@
           <w:rFonts w:ascii="Times New Roman" w:eastAsia="Times New Roman" w:hAnsi="Times New Roman" w:cs="Times New Roman"/>
           <w:sz w:val="24"/>
           <w:szCs w:val="24"/>
-          <w:rPrChange w:id="279" w:author="immccull@gmail.com" w:date="2022-02-24T14:32:00Z">
+          <w:rPrChange w:id="280" w:author="immccull@gmail.com" w:date="2022-02-24T14:32:00Z">
             <w:rPr/>
           </w:rPrChange>
         </w:rPr>
       </w:pPr>
-      <w:ins w:id="280" w:author="immccull@gmail.com" w:date="2022-02-24T14:32:00Z">
+      <w:ins w:id="281" w:author="immccull@gmail.com" w:date="2022-02-24T14:32:00Z">
         <w:r>
           <w:rPr>
             <w:rFonts w:ascii="Times New Roman" w:eastAsia="Times New Roman" w:hAnsi="Times New Roman" w:cs="Times New Roman"/>
@@ -16986,7 +16976,7 @@
               </w:rPr>
               <w:t>Sa</w:t>
             </w:r>
-            <w:ins w:id="281" w:author="Ian McCullough" w:date="2022-02-24T18:03:00Z">
+            <w:ins w:id="282" w:author="Ian McCullough" w:date="2022-02-24T18:03:00Z">
               <w:r>
                 <w:rPr>
                   <w:rFonts w:ascii="Times New Roman" w:eastAsia="Times New Roman" w:hAnsi="Times New Roman" w:cs="Times New Roman"/>
@@ -16997,7 +16987,7 @@
                 <w:t>cramento/San Joaquin</w:t>
               </w:r>
             </w:ins>
-            <w:del w:id="282" w:author="Ian McCullough" w:date="2022-02-24T18:03:00Z">
+            <w:del w:id="283" w:author="Ian McCullough" w:date="2022-02-24T18:03:00Z">
               <w:r>
                 <w:rPr>
                   <w:rFonts w:ascii="Times New Roman" w:eastAsia="Times New Roman" w:hAnsi="Times New Roman" w:cs="Times New Roman"/>
@@ -21891,7 +21881,7 @@
               </w:rPr>
               <w:t>Sa</w:t>
             </w:r>
-            <w:ins w:id="283" w:author="Ian McCullough" w:date="2022-02-24T18:04:00Z">
+            <w:ins w:id="284" w:author="Ian McCullough" w:date="2022-02-24T18:04:00Z">
               <w:r>
                 <w:rPr>
                   <w:rFonts w:ascii="Times New Roman" w:eastAsia="Times New Roman" w:hAnsi="Times New Roman" w:cs="Times New Roman"/>
@@ -21902,7 +21892,7 @@
                 <w:t>cramento/San Joaquin</w:t>
               </w:r>
             </w:ins>
-            <w:del w:id="284" w:author="Ian McCullough" w:date="2022-02-24T18:04:00Z">
+            <w:del w:id="285" w:author="Ian McCullough" w:date="2022-02-24T18:04:00Z">
               <w:r>
                 <w:rPr>
                   <w:rFonts w:ascii="Times New Roman" w:eastAsia="Times New Roman" w:hAnsi="Times New Roman" w:cs="Times New Roman"/>
@@ -25578,7 +25568,7 @@
         </w:rPr>
         <w:t xml:space="preserve">Percent of freshwater networks (lakes within networks) and hub lakes protected by NARS ecoregion and different levels of protection. The Mississippi River network (considered separately) has 7.6% and 15.1% of its lakes protected, respectively, under strict and strict + multi-use lake center protection (a), and 4.3% and 13.8% of its lakes protected, respectively, under strict and strict + multi-use 80% watershed protection, respectively (c). Mississippi River network hubs are reflected in (b) and (d). Dashed lines represent the 17% Aichi conservation target. See </w:t>
       </w:r>
-      <w:ins w:id="285" w:author="immccull@gmail.com" w:date="2022-03-23T11:24:00Z">
+      <w:ins w:id="286" w:author="immccull@gmail.com" w:date="2022-03-23T11:24:00Z">
         <w:r>
           <w:rPr>
             <w:rFonts w:ascii="Times New Roman" w:eastAsia="Times New Roman" w:hAnsi="Times New Roman" w:cs="Times New Roman"/>
@@ -25890,7 +25880,7 @@
         <w:widowControl w:val="0"/>
         <w:spacing w:line="240" w:lineRule="auto"/>
         <w:rPr>
-          <w:del w:id="286" w:author="Melanie" w:date="2022-03-04T15:33:00Z"/>
+          <w:del w:id="287" w:author="Melanie" w:date="2022-03-04T15:33:00Z"/>
           <w:rFonts w:ascii="Times New Roman" w:eastAsia="Times New Roman" w:hAnsi="Times New Roman" w:cs="Times New Roman"/>
           <w:b/>
           <w:sz w:val="24"/>
@@ -25906,7 +25896,7 @@
         </w:rPr>
         <w:t>Figure. 3.</w:t>
       </w:r>
-      <w:ins w:id="287" w:author="Melanie" w:date="2022-03-04T15:33:00Z">
+      <w:ins w:id="288" w:author="Melanie" w:date="2022-03-04T15:33:00Z">
         <w:r>
           <w:rPr>
             <w:rFonts w:ascii="Times New Roman" w:eastAsia="Times New Roman" w:hAnsi="Times New Roman" w:cs="Times New Roman"/>
@@ -25938,7 +25928,7 @@
         </w:rPr>
         <w:t xml:space="preserve">Graphical depiction of a hypothetical network showing the three network </w:t>
       </w:r>
-      <w:ins w:id="288" w:author="immccull@gmail.com" w:date="2022-03-22T14:52:00Z">
+      <w:ins w:id="289" w:author="immccull@gmail.com" w:date="2022-03-22T14:52:00Z">
         <w:r>
           <w:rPr>
             <w:rFonts w:ascii="Times New Roman" w:eastAsia="Times New Roman" w:hAnsi="Times New Roman" w:cs="Times New Roman"/>
@@ -26146,7 +26136,7 @@
         </w:rPr>
         <w:t xml:space="preserve">Percent of freshwater networks (lakes within networks) and hub lakes protected by NARS ecoregion and different levels of protection. The Mississippi River network (considered separately) has 7.6% and 15.1% of its lakes protected, respectively, under strict and strict + multi-use lake center protection (a), and 4.3% and 13.8% of its lakes protected, respectively, under strict and strict + multi-use 80% watershed protection, respectively (c). Mississippi River network hubs are reflected in (b) and (d). Dashed lines represent the 17% Aichi conservation target. See </w:t>
       </w:r>
-      <w:ins w:id="289" w:author="immccull@gmail.com" w:date="2022-03-23T11:24:00Z">
+      <w:ins w:id="290" w:author="immccull@gmail.com" w:date="2022-03-23T11:24:00Z">
         <w:r>
           <w:rPr>
             <w:rFonts w:ascii="Times New Roman" w:eastAsia="Times New Roman" w:hAnsi="Times New Roman" w:cs="Times New Roman"/>
@@ -26213,7 +26203,7 @@
   <w:p>
     <w:pPr>
       <w:rPr>
-        <w:ins w:id="159" w:author="Ian McCullough" w:date="2022-02-14T18:59:00Z"/>
+        <w:ins w:id="160" w:author="Ian McCullough" w:date="2022-02-14T18:59:00Z"/>
         <w:color w:val="000000"/>
       </w:rPr>
     </w:pPr>
